--- a/7 Manuscript/R1/META-D-23-00155 Blinded.R1.docx
+++ b/7 Manuscript/R1/META-D-23-00155 Blinded.R1.docx
@@ -4490,7 +4490,25 @@
           <w:sz w:val="24"/>
           <w:szCs w:val="24"/>
         </w:rPr>
-        <w:t xml:space="preserve"> (i.e., positive reactivity on related pairs, no reactivity on unrelated pairs; e.g., Janes et al., 2018; Maxwell &amp; Huff, 2022; </w:t>
+        <w:t xml:space="preserve"> (i.e., positive reactivity on related pairs, no reactivity on unrelated </w:t>
+      </w:r>
+      <w:proofErr w:type="gramStart"/>
+      <w:r>
+        <w:rPr>
+          <w:rFonts w:ascii="Times New Roman" w:hAnsi="Times New Roman" w:cs="Times New Roman"/>
+          <w:sz w:val="24"/>
+          <w:szCs w:val="24"/>
+        </w:rPr>
+        <w:t>pairs;</w:t>
+      </w:r>
+      <w:proofErr w:type="gramEnd"/>
+      <w:r>
+        <w:rPr>
+          <w:rFonts w:ascii="Times New Roman" w:hAnsi="Times New Roman" w:cs="Times New Roman"/>
+          <w:sz w:val="24"/>
+          <w:szCs w:val="24"/>
+        </w:rPr>
+        <w:t xml:space="preserve"> e.g., Janes et al., 2018; Maxwell &amp; Huff, 2022; </w:t>
       </w:r>
       <w:r>
         <w:rPr>
@@ -7198,7 +7216,25 @@
           <w:sz w:val="24"/>
           <w:szCs w:val="24"/>
         </w:rPr>
-        <w:t xml:space="preserve"> participants’ JOLs, including serial position, familiarity, and, importantly, cue-target relatedness. Across two experiments, the majority of participants making JOLs indicated that cue-target relatedness was the primary factor influencing their JOLs (68.7% in Experiment 1</w:t>
+        <w:t xml:space="preserve"> participants’ JOLs, including serial position, familiarity, and, importantly, cue-target relatedness. Across two experiments, </w:t>
+      </w:r>
+      <w:proofErr w:type="gramStart"/>
+      <w:r>
+        <w:rPr>
+          <w:rFonts w:ascii="Times New Roman" w:hAnsi="Times New Roman" w:cs="Times New Roman"/>
+          <w:sz w:val="24"/>
+          <w:szCs w:val="24"/>
+        </w:rPr>
+        <w:t>the majority of</w:t>
+      </w:r>
+      <w:proofErr w:type="gramEnd"/>
+      <w:r>
+        <w:rPr>
+          <w:rFonts w:ascii="Times New Roman" w:hAnsi="Times New Roman" w:cs="Times New Roman"/>
+          <w:sz w:val="24"/>
+          <w:szCs w:val="24"/>
+        </w:rPr>
+        <w:t xml:space="preserve"> participants making JOLs indicated that cue-target relatedness was the primary factor influencing their JOLs (68.7% in Experiment 1</w:t>
       </w:r>
       <w:r>
         <w:rPr>
@@ -9372,7 +9408,6 @@
           <w:szCs w:val="24"/>
         </w:rPr>
       </w:pPr>
-      <w:commentRangeStart w:id="0"/>
       <w:r>
         <w:rPr>
           <w:rFonts w:ascii="Times New Roman" w:hAnsi="Times New Roman" w:cs="Times New Roman"/>
@@ -9397,13 +9432,6 @@
         </w:rPr>
         <w:t xml:space="preserve"> </w:t>
       </w:r>
-      <w:commentRangeEnd w:id="0"/>
-      <w:r>
-        <w:rPr>
-          <w:rStyle w:val="CommentReference"/>
-        </w:rPr>
-        <w:commentReference w:id="0"/>
-      </w:r>
       <w:r>
         <w:rPr>
           <w:rFonts w:ascii="Times New Roman" w:hAnsi="Times New Roman" w:cs="Times New Roman"/>
@@ -9610,8 +9638,18 @@
           <w:sz w:val="24"/>
           <w:szCs w:val="24"/>
         </w:rPr>
-        <w:t>this pair types’</w:t>
-      </w:r>
+        <w:t xml:space="preserve">this pair </w:t>
+      </w:r>
+      <w:proofErr w:type="gramStart"/>
+      <w:r>
+        <w:rPr>
+          <w:rFonts w:ascii="Times New Roman" w:hAnsi="Times New Roman" w:cs="Times New Roman"/>
+          <w:sz w:val="24"/>
+          <w:szCs w:val="24"/>
+        </w:rPr>
+        <w:t>types’</w:t>
+      </w:r>
+      <w:proofErr w:type="gramEnd"/>
       <w:r>
         <w:rPr>
           <w:rFonts w:ascii="Times New Roman" w:hAnsi="Times New Roman" w:cs="Times New Roman"/>
@@ -9856,7 +9894,25 @@
           <w:sz w:val="24"/>
           <w:szCs w:val="24"/>
         </w:rPr>
-        <w:t xml:space="preserve">In doing so, we compared cued-recall performance between JOL and no-JOL groups </w:t>
+        <w:t xml:space="preserve">In doing so, we compared cued-recall performance between JOL and </w:t>
+      </w:r>
+      <w:proofErr w:type="gramStart"/>
+      <w:r>
+        <w:rPr>
+          <w:rFonts w:ascii="Times New Roman" w:hAnsi="Times New Roman" w:cs="Times New Roman"/>
+          <w:sz w:val="24"/>
+          <w:szCs w:val="24"/>
+        </w:rPr>
+        <w:t>no</w:t>
+      </w:r>
+      <w:proofErr w:type="gramEnd"/>
+      <w:r>
+        <w:rPr>
+          <w:rFonts w:ascii="Times New Roman" w:hAnsi="Times New Roman" w:cs="Times New Roman"/>
+          <w:sz w:val="24"/>
+          <w:szCs w:val="24"/>
+        </w:rPr>
+        <w:t xml:space="preserve">-JOL groups </w:t>
       </w:r>
       <w:r>
         <w:rPr>
@@ -10615,7 +10671,25 @@
           <w:sz w:val="24"/>
           <w:szCs w:val="24"/>
         </w:rPr>
-        <w:t xml:space="preserve"> were randomly assigned to either the JOL or no-JOL groups.</w:t>
+        <w:t xml:space="preserve"> were randomly assigned to either the JOL or </w:t>
+      </w:r>
+      <w:proofErr w:type="gramStart"/>
+      <w:r>
+        <w:rPr>
+          <w:rFonts w:ascii="Times New Roman" w:hAnsi="Times New Roman" w:cs="Times New Roman"/>
+          <w:sz w:val="24"/>
+          <w:szCs w:val="24"/>
+        </w:rPr>
+        <w:t>no</w:t>
+      </w:r>
+      <w:proofErr w:type="gramEnd"/>
+      <w:r>
+        <w:rPr>
+          <w:rFonts w:ascii="Times New Roman" w:hAnsi="Times New Roman" w:cs="Times New Roman"/>
+          <w:sz w:val="24"/>
+          <w:szCs w:val="24"/>
+        </w:rPr>
+        <w:t>-JOL groups.</w:t>
       </w:r>
       <w:r>
         <w:rPr>
@@ -10922,7 +10996,25 @@
           <w:sz w:val="24"/>
           <w:szCs w:val="24"/>
         </w:rPr>
-        <w:t>; no-JOL</w:t>
+        <w:t xml:space="preserve">; </w:t>
+      </w:r>
+      <w:proofErr w:type="gramStart"/>
+      <w:r>
+        <w:rPr>
+          <w:rFonts w:ascii="Times New Roman" w:hAnsi="Times New Roman" w:cs="Times New Roman"/>
+          <w:sz w:val="24"/>
+          <w:szCs w:val="24"/>
+        </w:rPr>
+        <w:t>no</w:t>
+      </w:r>
+      <w:proofErr w:type="gramEnd"/>
+      <w:r>
+        <w:rPr>
+          <w:rFonts w:ascii="Times New Roman" w:hAnsi="Times New Roman" w:cs="Times New Roman"/>
+          <w:sz w:val="24"/>
+          <w:szCs w:val="24"/>
+        </w:rPr>
+        <w:t>-JOL</w:t>
       </w:r>
       <w:r>
         <w:rPr>
@@ -10987,214 +11079,230 @@
         <w:ind w:firstLine="720"/>
         <w:rPr>
           <w:rFonts w:ascii="Times New Roman" w:hAnsi="Times New Roman" w:cs="Times New Roman"/>
+          <w:sz w:val="24"/>
+          <w:szCs w:val="24"/>
+        </w:rPr>
+      </w:pPr>
+      <w:r>
+        <w:rPr>
+          <w:rFonts w:ascii="Times New Roman" w:hAnsi="Times New Roman" w:cs="Times New Roman"/>
+          <w:sz w:val="24"/>
+          <w:szCs w:val="24"/>
+        </w:rPr>
+        <w:t xml:space="preserve">To create the stimuli, </w:t>
+      </w:r>
+      <w:r>
+        <w:rPr>
+          <w:rFonts w:ascii="Times New Roman" w:hAnsi="Times New Roman" w:cs="Times New Roman"/>
+          <w:sz w:val="24"/>
+          <w:szCs w:val="24"/>
+        </w:rPr>
+        <w:t xml:space="preserve">60 cue-target word pairs were </w:t>
+      </w:r>
+      <w:r>
+        <w:rPr>
+          <w:rFonts w:ascii="Times New Roman" w:hAnsi="Times New Roman" w:cs="Times New Roman"/>
+          <w:sz w:val="24"/>
+          <w:szCs w:val="24"/>
+        </w:rPr>
+        <w:t>generated</w:t>
+      </w:r>
+      <w:r>
+        <w:rPr>
+          <w:rFonts w:ascii="Times New Roman" w:hAnsi="Times New Roman" w:cs="Times New Roman"/>
+          <w:sz w:val="24"/>
+          <w:szCs w:val="24"/>
+        </w:rPr>
+        <w:t xml:space="preserve"> using the University of South Florida Free Association norms</w:t>
+      </w:r>
+      <w:r>
+        <w:rPr>
+          <w:rFonts w:ascii="Times New Roman" w:hAnsi="Times New Roman" w:cs="Times New Roman"/>
+          <w:sz w:val="24"/>
+          <w:szCs w:val="24"/>
+        </w:rPr>
+        <w:t>. These pairs included 30 forward associates</w:t>
+      </w:r>
+      <w:r>
+        <w:rPr>
+          <w:rFonts w:ascii="Times New Roman" w:hAnsi="Times New Roman" w:cs="Times New Roman"/>
+          <w:sz w:val="24"/>
+          <w:szCs w:val="24"/>
+        </w:rPr>
+        <w:t xml:space="preserve"> (e.g., </w:t>
+      </w:r>
+      <w:r>
+        <w:rPr>
+          <w:rFonts w:ascii="Times New Roman" w:hAnsi="Times New Roman" w:cs="Times New Roman"/>
+          <w:sz w:val="24"/>
+          <w:szCs w:val="24"/>
+        </w:rPr>
+        <w:t>mouse – cheese</w:t>
+      </w:r>
+      <w:r>
+        <w:rPr>
+          <w:rFonts w:ascii="Times New Roman" w:hAnsi="Times New Roman" w:cs="Times New Roman"/>
+          <w:sz w:val="24"/>
+          <w:szCs w:val="24"/>
+        </w:rPr>
+        <w:t>; Nelson, McEvoy, &amp; Schreiber, 2004)</w:t>
+      </w:r>
+      <w:r>
+        <w:rPr>
+          <w:rFonts w:ascii="Times New Roman" w:hAnsi="Times New Roman" w:cs="Times New Roman"/>
+          <w:sz w:val="24"/>
+          <w:szCs w:val="24"/>
+        </w:rPr>
+        <w:t xml:space="preserve"> and 30 unrelated pairs (e.g., </w:t>
+      </w:r>
+      <w:r>
+        <w:rPr>
+          <w:rFonts w:ascii="Times New Roman" w:hAnsi="Times New Roman" w:cs="Times New Roman"/>
+          <w:sz w:val="24"/>
+          <w:szCs w:val="24"/>
+        </w:rPr>
+        <w:t xml:space="preserve">muffin </w:t>
+      </w:r>
+      <w:bookmarkStart w:id="0" w:name="_Hlk126603537"/>
+      <w:r>
+        <w:rPr>
+          <w:rFonts w:ascii="Times New Roman" w:hAnsi="Times New Roman" w:cs="Times New Roman"/>
+          <w:sz w:val="24"/>
+          <w:szCs w:val="24"/>
+        </w:rPr>
+        <w:t>–</w:t>
+      </w:r>
+      <w:bookmarkEnd w:id="0"/>
+      <w:r>
+        <w:rPr>
+          <w:rFonts w:ascii="Times New Roman" w:hAnsi="Times New Roman" w:cs="Times New Roman"/>
+          <w:sz w:val="24"/>
+          <w:szCs w:val="24"/>
+        </w:rPr>
+        <w:t xml:space="preserve"> floor</w:t>
+      </w:r>
+      <w:r>
+        <w:rPr>
+          <w:rFonts w:ascii="Times New Roman" w:hAnsi="Times New Roman" w:cs="Times New Roman"/>
+          <w:sz w:val="24"/>
+          <w:szCs w:val="24"/>
+        </w:rPr>
+        <w:t>)</w:t>
+      </w:r>
+      <w:r>
+        <w:rPr>
+          <w:rFonts w:ascii="Times New Roman" w:hAnsi="Times New Roman" w:cs="Times New Roman"/>
+          <w:sz w:val="24"/>
+          <w:szCs w:val="24"/>
+        </w:rPr>
+        <w:t xml:space="preserve"> and were based on stimuli previously used by Maxwell and Huff (2022)</w:t>
+      </w:r>
+      <w:r>
+        <w:rPr>
+          <w:rFonts w:ascii="Times New Roman" w:hAnsi="Times New Roman" w:cs="Times New Roman"/>
+          <w:sz w:val="24"/>
+          <w:szCs w:val="24"/>
+        </w:rPr>
+        <w:t xml:space="preserve">. </w:t>
+      </w:r>
+      <w:r>
+        <w:rPr>
+          <w:rFonts w:ascii="Times New Roman" w:hAnsi="Times New Roman" w:cs="Times New Roman"/>
+          <w:sz w:val="24"/>
+          <w:szCs w:val="24"/>
+        </w:rPr>
+        <w:t>A</w:t>
+      </w:r>
+      <w:r>
+        <w:rPr>
+          <w:rFonts w:ascii="Times New Roman" w:hAnsi="Times New Roman" w:cs="Times New Roman"/>
+          <w:sz w:val="24"/>
+          <w:szCs w:val="24"/>
+        </w:rPr>
+        <w:t xml:space="preserve">n additional 30 mediated associates (e.g., </w:t>
+      </w:r>
+      <w:r>
+        <w:rPr>
+          <w:rFonts w:ascii="Times New Roman" w:hAnsi="Times New Roman" w:cs="Times New Roman"/>
+          <w:sz w:val="24"/>
+          <w:szCs w:val="24"/>
+        </w:rPr>
+        <w:t>b</w:t>
+      </w:r>
+      <w:r>
+        <w:rPr>
+          <w:rFonts w:ascii="Times New Roman" w:hAnsi="Times New Roman" w:cs="Times New Roman"/>
+          <w:sz w:val="24"/>
+          <w:szCs w:val="24"/>
+        </w:rPr>
+        <w:t xml:space="preserve">each – </w:t>
+      </w:r>
+      <w:r>
+        <w:rPr>
+          <w:rFonts w:ascii="Times New Roman" w:hAnsi="Times New Roman" w:cs="Times New Roman"/>
+          <w:sz w:val="24"/>
+          <w:szCs w:val="24"/>
+        </w:rPr>
+        <w:t>b</w:t>
+      </w:r>
+      <w:r>
+        <w:rPr>
+          <w:rFonts w:ascii="Times New Roman" w:hAnsi="Times New Roman" w:cs="Times New Roman"/>
+          <w:sz w:val="24"/>
+          <w:szCs w:val="24"/>
+        </w:rPr>
+        <w:t>ox</w:t>
+      </w:r>
+      <w:r>
+        <w:rPr>
+          <w:rFonts w:ascii="Times New Roman" w:hAnsi="Times New Roman" w:cs="Times New Roman"/>
+          <w:sz w:val="24"/>
+          <w:szCs w:val="24"/>
+        </w:rPr>
+        <w:t xml:space="preserve">) were taken from </w:t>
+      </w:r>
+      <w:proofErr w:type="spellStart"/>
+      <w:r>
+        <w:rPr>
+          <w:rFonts w:ascii="Times New Roman" w:hAnsi="Times New Roman" w:cs="Times New Roman"/>
+          <w:sz w:val="24"/>
+          <w:szCs w:val="24"/>
+        </w:rPr>
+        <w:t>Balota</w:t>
+      </w:r>
+      <w:proofErr w:type="spellEnd"/>
+      <w:r>
+        <w:rPr>
+          <w:rFonts w:ascii="Times New Roman" w:hAnsi="Times New Roman" w:cs="Times New Roman"/>
+          <w:sz w:val="24"/>
+          <w:szCs w:val="24"/>
+        </w:rPr>
+        <w:t xml:space="preserve"> and Lorch (1986) and Jones (2010)</w:t>
+      </w:r>
+      <w:r>
+        <w:rPr>
+          <w:rFonts w:ascii="Times New Roman" w:hAnsi="Times New Roman" w:cs="Times New Roman"/>
+          <w:sz w:val="24"/>
+          <w:szCs w:val="24"/>
+        </w:rPr>
+        <w:t xml:space="preserve"> and </w:t>
+      </w:r>
+      <w:r>
+        <w:rPr>
+          <w:rFonts w:ascii="Times New Roman" w:hAnsi="Times New Roman" w:cs="Times New Roman"/>
           <w:color w:val="4472C4" w:themeColor="accent1"/>
           <w:sz w:val="24"/>
           <w:szCs w:val="24"/>
         </w:rPr>
-      </w:pPr>
-      <w:r>
-        <w:rPr>
-          <w:rFonts w:ascii="Times New Roman" w:hAnsi="Times New Roman" w:cs="Times New Roman"/>
-          <w:sz w:val="24"/>
-          <w:szCs w:val="24"/>
-        </w:rPr>
-        <w:t xml:space="preserve">To create the stimuli, </w:t>
-      </w:r>
-      <w:r>
-        <w:rPr>
-          <w:rFonts w:ascii="Times New Roman" w:hAnsi="Times New Roman" w:cs="Times New Roman"/>
-          <w:sz w:val="24"/>
-          <w:szCs w:val="24"/>
-        </w:rPr>
-        <w:t xml:space="preserve">60 cue-target word pairs were </w:t>
-      </w:r>
-      <w:r>
-        <w:rPr>
-          <w:rFonts w:ascii="Times New Roman" w:hAnsi="Times New Roman" w:cs="Times New Roman"/>
-          <w:sz w:val="24"/>
-          <w:szCs w:val="24"/>
-        </w:rPr>
-        <w:t>generated</w:t>
-      </w:r>
-      <w:r>
-        <w:rPr>
-          <w:rFonts w:ascii="Times New Roman" w:hAnsi="Times New Roman" w:cs="Times New Roman"/>
-          <w:sz w:val="24"/>
-          <w:szCs w:val="24"/>
-        </w:rPr>
-        <w:t xml:space="preserve"> using the University of South Florida Free Association norms</w:t>
-      </w:r>
-      <w:r>
-        <w:rPr>
-          <w:rFonts w:ascii="Times New Roman" w:hAnsi="Times New Roman" w:cs="Times New Roman"/>
-          <w:sz w:val="24"/>
-          <w:szCs w:val="24"/>
-        </w:rPr>
-        <w:t>. These pairs included 30 forward associates</w:t>
-      </w:r>
-      <w:r>
-        <w:rPr>
-          <w:rFonts w:ascii="Times New Roman" w:hAnsi="Times New Roman" w:cs="Times New Roman"/>
-          <w:sz w:val="24"/>
-          <w:szCs w:val="24"/>
-        </w:rPr>
-        <w:t xml:space="preserve"> (e.g., </w:t>
-      </w:r>
-      <w:r>
-        <w:rPr>
-          <w:rFonts w:ascii="Times New Roman" w:hAnsi="Times New Roman" w:cs="Times New Roman"/>
-          <w:sz w:val="24"/>
-          <w:szCs w:val="24"/>
-        </w:rPr>
-        <w:t>mouse – cheese</w:t>
-      </w:r>
-      <w:r>
-        <w:rPr>
-          <w:rFonts w:ascii="Times New Roman" w:hAnsi="Times New Roman" w:cs="Times New Roman"/>
-          <w:sz w:val="24"/>
-          <w:szCs w:val="24"/>
-        </w:rPr>
-        <w:t>; Nelson, McEvoy, &amp; Schreiber, 2004)</w:t>
-      </w:r>
-      <w:r>
-        <w:rPr>
-          <w:rFonts w:ascii="Times New Roman" w:hAnsi="Times New Roman" w:cs="Times New Roman"/>
-          <w:sz w:val="24"/>
-          <w:szCs w:val="24"/>
-        </w:rPr>
-        <w:t xml:space="preserve"> and 30 unrelated pairs (e.g., </w:t>
-      </w:r>
-      <w:r>
-        <w:rPr>
-          <w:rFonts w:ascii="Times New Roman" w:hAnsi="Times New Roman" w:cs="Times New Roman"/>
-          <w:sz w:val="24"/>
-          <w:szCs w:val="24"/>
-        </w:rPr>
-        <w:t xml:space="preserve">muffin </w:t>
-      </w:r>
-      <w:bookmarkStart w:id="1" w:name="_Hlk126603537"/>
-      <w:r>
-        <w:rPr>
-          <w:rFonts w:ascii="Times New Roman" w:hAnsi="Times New Roman" w:cs="Times New Roman"/>
-          <w:sz w:val="24"/>
-          <w:szCs w:val="24"/>
-        </w:rPr>
-        <w:t>–</w:t>
-      </w:r>
-      <w:bookmarkEnd w:id="1"/>
-      <w:r>
-        <w:rPr>
-          <w:rFonts w:ascii="Times New Roman" w:hAnsi="Times New Roman" w:cs="Times New Roman"/>
-          <w:sz w:val="24"/>
-          <w:szCs w:val="24"/>
-        </w:rPr>
-        <w:t xml:space="preserve"> floor</w:t>
-      </w:r>
-      <w:r>
-        <w:rPr>
-          <w:rFonts w:ascii="Times New Roman" w:hAnsi="Times New Roman" w:cs="Times New Roman"/>
-          <w:sz w:val="24"/>
-          <w:szCs w:val="24"/>
-        </w:rPr>
-        <w:t>)</w:t>
-      </w:r>
-      <w:r>
-        <w:rPr>
-          <w:rFonts w:ascii="Times New Roman" w:hAnsi="Times New Roman" w:cs="Times New Roman"/>
-          <w:sz w:val="24"/>
-          <w:szCs w:val="24"/>
-        </w:rPr>
-        <w:t xml:space="preserve"> and were based on stimuli previously used by Maxwell and Huff (2022)</w:t>
-      </w:r>
-      <w:r>
-        <w:rPr>
-          <w:rFonts w:ascii="Times New Roman" w:hAnsi="Times New Roman" w:cs="Times New Roman"/>
-          <w:sz w:val="24"/>
-          <w:szCs w:val="24"/>
-        </w:rPr>
-        <w:t xml:space="preserve">. </w:t>
-      </w:r>
-      <w:r>
-        <w:rPr>
-          <w:rFonts w:ascii="Times New Roman" w:hAnsi="Times New Roman" w:cs="Times New Roman"/>
-          <w:sz w:val="24"/>
-          <w:szCs w:val="24"/>
-        </w:rPr>
-        <w:t>A</w:t>
-      </w:r>
-      <w:r>
-        <w:rPr>
-          <w:rFonts w:ascii="Times New Roman" w:hAnsi="Times New Roman" w:cs="Times New Roman"/>
-          <w:sz w:val="24"/>
-          <w:szCs w:val="24"/>
-        </w:rPr>
-        <w:t xml:space="preserve">n additional 30 mediated associates (e.g., </w:t>
-      </w:r>
-      <w:r>
-        <w:rPr>
-          <w:rFonts w:ascii="Times New Roman" w:hAnsi="Times New Roman" w:cs="Times New Roman"/>
-          <w:sz w:val="24"/>
-          <w:szCs w:val="24"/>
-        </w:rPr>
-        <w:t>b</w:t>
-      </w:r>
-      <w:r>
-        <w:rPr>
-          <w:rFonts w:ascii="Times New Roman" w:hAnsi="Times New Roman" w:cs="Times New Roman"/>
-          <w:sz w:val="24"/>
-          <w:szCs w:val="24"/>
-        </w:rPr>
-        <w:t xml:space="preserve">each – </w:t>
-      </w:r>
-      <w:r>
-        <w:rPr>
-          <w:rFonts w:ascii="Times New Roman" w:hAnsi="Times New Roman" w:cs="Times New Roman"/>
-          <w:sz w:val="24"/>
-          <w:szCs w:val="24"/>
-        </w:rPr>
-        <w:t>b</w:t>
-      </w:r>
-      <w:r>
-        <w:rPr>
-          <w:rFonts w:ascii="Times New Roman" w:hAnsi="Times New Roman" w:cs="Times New Roman"/>
-          <w:sz w:val="24"/>
-          <w:szCs w:val="24"/>
-        </w:rPr>
-        <w:t>ox</w:t>
-      </w:r>
-      <w:r>
-        <w:rPr>
-          <w:rFonts w:ascii="Times New Roman" w:hAnsi="Times New Roman" w:cs="Times New Roman"/>
-          <w:sz w:val="24"/>
-          <w:szCs w:val="24"/>
-        </w:rPr>
-        <w:t xml:space="preserve">) were taken from </w:t>
-      </w:r>
-      <w:proofErr w:type="spellStart"/>
-      <w:r>
-        <w:rPr>
-          <w:rFonts w:ascii="Times New Roman" w:hAnsi="Times New Roman" w:cs="Times New Roman"/>
-          <w:sz w:val="24"/>
-          <w:szCs w:val="24"/>
-        </w:rPr>
-        <w:t>Balota</w:t>
-      </w:r>
-      <w:proofErr w:type="spellEnd"/>
-      <w:r>
-        <w:rPr>
-          <w:rFonts w:ascii="Times New Roman" w:hAnsi="Times New Roman" w:cs="Times New Roman"/>
-          <w:sz w:val="24"/>
-          <w:szCs w:val="24"/>
-        </w:rPr>
-        <w:t xml:space="preserve"> and Lorch (1986) and Jones (2010)</w:t>
-      </w:r>
-      <w:r>
-        <w:rPr>
-          <w:rFonts w:ascii="Times New Roman" w:hAnsi="Times New Roman" w:cs="Times New Roman"/>
-          <w:sz w:val="24"/>
-          <w:szCs w:val="24"/>
-        </w:rPr>
-        <w:t xml:space="preserve"> and </w:t>
+        <w:t>were unrelated based on Nelson et al.’s free association norms.</w:t>
+      </w:r>
+      <w:r>
+        <w:rPr>
+          <w:rFonts w:ascii="Times New Roman" w:hAnsi="Times New Roman" w:cs="Times New Roman"/>
+          <w:sz w:val="24"/>
+          <w:szCs w:val="24"/>
+        </w:rPr>
+        <w:t xml:space="preserve"> </w:t>
       </w:r>
       <w:r>
         <w:rPr>
@@ -11203,15 +11311,7 @@
           <w:sz w:val="24"/>
           <w:szCs w:val="24"/>
         </w:rPr>
-        <w:t>were unrelated based on Nelson et al.’s free association norms.</w:t>
-      </w:r>
-      <w:r>
-        <w:rPr>
-          <w:rFonts w:ascii="Times New Roman" w:hAnsi="Times New Roman" w:cs="Times New Roman"/>
-          <w:sz w:val="24"/>
-          <w:szCs w:val="24"/>
-        </w:rPr>
-        <w:t xml:space="preserve"> </w:t>
+        <w:t xml:space="preserve">Thus, mediated </w:t>
       </w:r>
       <w:r>
         <w:rPr>
@@ -11220,7 +11320,7 @@
           <w:sz w:val="24"/>
           <w:szCs w:val="24"/>
         </w:rPr>
-        <w:t xml:space="preserve">Thus, mediated </w:t>
+        <w:t xml:space="preserve">associates </w:t>
       </w:r>
       <w:r>
         <w:rPr>
@@ -11229,7 +11329,7 @@
           <w:sz w:val="24"/>
           <w:szCs w:val="24"/>
         </w:rPr>
-        <w:t xml:space="preserve">associates </w:t>
+        <w:t>lack</w:t>
       </w:r>
       <w:r>
         <w:rPr>
@@ -11238,7 +11338,7 @@
           <w:sz w:val="24"/>
           <w:szCs w:val="24"/>
         </w:rPr>
-        <w:t>lack</w:t>
+        <w:t>ed</w:t>
       </w:r>
       <w:r>
         <w:rPr>
@@ -11247,7 +11347,7 @@
           <w:sz w:val="24"/>
           <w:szCs w:val="24"/>
         </w:rPr>
-        <w:t>ed</w:t>
+        <w:t xml:space="preserve"> a direct association between items</w:t>
       </w:r>
       <w:r>
         <w:rPr>
@@ -11256,7 +11356,7 @@
           <w:sz w:val="24"/>
           <w:szCs w:val="24"/>
         </w:rPr>
-        <w:t xml:space="preserve"> a direct association between items</w:t>
+        <w:t xml:space="preserve">, though they shared an indirect </w:t>
       </w:r>
       <w:r>
         <w:rPr>
@@ -11265,7 +11365,16 @@
           <w:sz w:val="24"/>
           <w:szCs w:val="24"/>
         </w:rPr>
-        <w:t xml:space="preserve">, though they shared an indirect relation </w:t>
+        <w:t xml:space="preserve">semantic </w:t>
+      </w:r>
+      <w:r>
+        <w:rPr>
+          <w:rFonts w:ascii="Times New Roman" w:hAnsi="Times New Roman" w:cs="Times New Roman"/>
+          <w:color w:val="4472C4" w:themeColor="accent1"/>
+          <w:sz w:val="24"/>
+          <w:szCs w:val="24"/>
+        </w:rPr>
+        <w:t xml:space="preserve">relation </w:t>
       </w:r>
       <w:r>
         <w:rPr>
@@ -11427,443 +11536,6 @@
           <w:szCs w:val="24"/>
         </w:rPr>
         <w:t xml:space="preserve">. </w:t>
-      </w:r>
-      <w:r>
-        <w:rPr>
-          <w:rFonts w:ascii="Times New Roman" w:hAnsi="Times New Roman" w:cs="Times New Roman"/>
-          <w:sz w:val="24"/>
-          <w:szCs w:val="24"/>
-        </w:rPr>
-        <w:t>The stimuli</w:t>
-      </w:r>
-      <w:r>
-        <w:rPr>
-          <w:rFonts w:ascii="Times New Roman" w:hAnsi="Times New Roman" w:cs="Times New Roman"/>
-          <w:sz w:val="24"/>
-          <w:szCs w:val="24"/>
-        </w:rPr>
-        <w:t xml:space="preserve"> were then split into two lists</w:t>
-      </w:r>
-      <w:r>
-        <w:rPr>
-          <w:rFonts w:ascii="Times New Roman" w:hAnsi="Times New Roman" w:cs="Times New Roman"/>
-          <w:sz w:val="24"/>
-          <w:szCs w:val="24"/>
-        </w:rPr>
-        <w:t xml:space="preserve">, which contained 15 pairs of each type </w:t>
-      </w:r>
-      <w:r>
-        <w:rPr>
-          <w:rFonts w:ascii="Times New Roman" w:hAnsi="Times New Roman" w:cs="Times New Roman"/>
-          <w:sz w:val="24"/>
-          <w:szCs w:val="24"/>
-        </w:rPr>
-        <w:t>(</w:t>
-      </w:r>
-      <w:r>
-        <w:rPr>
-          <w:rFonts w:ascii="Times New Roman" w:hAnsi="Times New Roman" w:cs="Times New Roman"/>
-          <w:sz w:val="24"/>
-          <w:szCs w:val="24"/>
-        </w:rPr>
-        <w:t xml:space="preserve">i.e., </w:t>
-      </w:r>
-      <w:r>
-        <w:rPr>
-          <w:rFonts w:ascii="Times New Roman" w:hAnsi="Times New Roman" w:cs="Times New Roman"/>
-          <w:sz w:val="24"/>
-          <w:szCs w:val="24"/>
-        </w:rPr>
-        <w:t>forward, unrelated, and mediated)</w:t>
-      </w:r>
-      <w:r>
-        <w:rPr>
-          <w:rFonts w:ascii="Times New Roman" w:hAnsi="Times New Roman" w:cs="Times New Roman"/>
-          <w:sz w:val="24"/>
-          <w:szCs w:val="24"/>
-        </w:rPr>
-        <w:t xml:space="preserve">. This resulted in </w:t>
-      </w:r>
-      <w:r>
-        <w:rPr>
-          <w:rFonts w:ascii="Times New Roman" w:hAnsi="Times New Roman" w:cs="Times New Roman"/>
-          <w:sz w:val="24"/>
-          <w:szCs w:val="24"/>
-        </w:rPr>
-        <w:t xml:space="preserve">45 </w:t>
-      </w:r>
-      <w:r>
-        <w:rPr>
-          <w:rFonts w:ascii="Times New Roman" w:hAnsi="Times New Roman" w:cs="Times New Roman"/>
-          <w:sz w:val="24"/>
-          <w:szCs w:val="24"/>
-        </w:rPr>
-        <w:t xml:space="preserve">cue-target </w:t>
-      </w:r>
-      <w:r>
-        <w:rPr>
-          <w:rFonts w:ascii="Times New Roman" w:hAnsi="Times New Roman" w:cs="Times New Roman"/>
-          <w:sz w:val="24"/>
-          <w:szCs w:val="24"/>
-        </w:rPr>
-        <w:t xml:space="preserve">pairs </w:t>
-      </w:r>
-      <w:r>
-        <w:rPr>
-          <w:rFonts w:ascii="Times New Roman" w:hAnsi="Times New Roman" w:cs="Times New Roman"/>
-          <w:sz w:val="24"/>
-          <w:szCs w:val="24"/>
-        </w:rPr>
-        <w:t>per</w:t>
-      </w:r>
-      <w:r>
-        <w:rPr>
-          <w:rFonts w:ascii="Times New Roman" w:hAnsi="Times New Roman" w:cs="Times New Roman"/>
-          <w:sz w:val="24"/>
-          <w:szCs w:val="24"/>
-        </w:rPr>
-        <w:t xml:space="preserve"> study list</w:t>
-      </w:r>
-      <w:r>
-        <w:rPr>
-          <w:rFonts w:ascii="Times New Roman" w:hAnsi="Times New Roman" w:cs="Times New Roman"/>
-          <w:sz w:val="24"/>
-          <w:szCs w:val="24"/>
-        </w:rPr>
-        <w:t xml:space="preserve">. </w:t>
-      </w:r>
-      <w:r>
-        <w:rPr>
-          <w:rFonts w:ascii="Times New Roman" w:hAnsi="Times New Roman" w:cs="Times New Roman"/>
-          <w:sz w:val="24"/>
-          <w:szCs w:val="24"/>
-        </w:rPr>
-        <w:t>For both lists</w:t>
-      </w:r>
-      <w:r>
-        <w:rPr>
-          <w:rFonts w:ascii="Times New Roman" w:hAnsi="Times New Roman" w:cs="Times New Roman"/>
-          <w:sz w:val="24"/>
-          <w:szCs w:val="24"/>
-        </w:rPr>
-        <w:t>, pair types were matched on several lexical variables which could potentially influence recall, including SUBTLEX frequency (Brysbaert &amp; New, 2009), concreteness values derived from the English Lexicon Project (</w:t>
-      </w:r>
-      <w:proofErr w:type="spellStart"/>
-      <w:r>
-        <w:rPr>
-          <w:rFonts w:ascii="Times New Roman" w:hAnsi="Times New Roman" w:cs="Times New Roman"/>
-          <w:sz w:val="24"/>
-          <w:szCs w:val="24"/>
-        </w:rPr>
-        <w:t>Balota</w:t>
-      </w:r>
-      <w:proofErr w:type="spellEnd"/>
-      <w:r>
-        <w:rPr>
-          <w:rFonts w:ascii="Times New Roman" w:hAnsi="Times New Roman" w:cs="Times New Roman"/>
-          <w:sz w:val="24"/>
-          <w:szCs w:val="24"/>
-        </w:rPr>
-        <w:t xml:space="preserve"> et al., 2007), and word length</w:t>
-      </w:r>
-      <w:r>
-        <w:rPr>
-          <w:rFonts w:ascii="Times New Roman" w:hAnsi="Times New Roman" w:cs="Times New Roman"/>
-          <w:sz w:val="24"/>
-          <w:szCs w:val="24"/>
-        </w:rPr>
-        <w:t xml:space="preserve"> (see Appendix Table A1 for lexical properties for all pair types)</w:t>
-      </w:r>
-      <w:r>
-        <w:rPr>
-          <w:rFonts w:ascii="Times New Roman" w:hAnsi="Times New Roman" w:cs="Times New Roman"/>
-          <w:sz w:val="24"/>
-          <w:szCs w:val="24"/>
-        </w:rPr>
-        <w:t xml:space="preserve">. Additionally, forward </w:t>
-      </w:r>
-      <w:r>
-        <w:rPr>
-          <w:rFonts w:ascii="Times New Roman" w:hAnsi="Times New Roman" w:cs="Times New Roman"/>
-          <w:sz w:val="24"/>
-          <w:szCs w:val="24"/>
-        </w:rPr>
-        <w:t>associates</w:t>
-      </w:r>
-      <w:r>
-        <w:rPr>
-          <w:rFonts w:ascii="Times New Roman" w:hAnsi="Times New Roman" w:cs="Times New Roman"/>
-          <w:sz w:val="24"/>
-          <w:szCs w:val="24"/>
-        </w:rPr>
-        <w:t xml:space="preserve"> within each list were matched on FAS (</w:t>
-      </w:r>
-      <w:r>
-        <w:rPr>
-          <w:rFonts w:ascii="Times New Roman" w:hAnsi="Times New Roman" w:cs="Times New Roman"/>
-          <w:sz w:val="24"/>
-          <w:szCs w:val="24"/>
-        </w:rPr>
-        <w:t>see Table A2</w:t>
-      </w:r>
-      <w:r>
-        <w:rPr>
-          <w:rFonts w:ascii="Times New Roman" w:hAnsi="Times New Roman" w:cs="Times New Roman"/>
-          <w:sz w:val="24"/>
-          <w:szCs w:val="24"/>
-        </w:rPr>
-        <w:t>)</w:t>
-      </w:r>
-      <w:r>
-        <w:rPr>
-          <w:rFonts w:ascii="Times New Roman" w:hAnsi="Times New Roman" w:cs="Times New Roman"/>
-          <w:sz w:val="24"/>
-          <w:szCs w:val="24"/>
-        </w:rPr>
-        <w:t xml:space="preserve">. For completeness, </w:t>
-      </w:r>
-      <w:r>
-        <w:rPr>
-          <w:rFonts w:ascii="Times New Roman" w:hAnsi="Times New Roman" w:cs="Times New Roman"/>
-          <w:color w:val="4472C4" w:themeColor="accent1"/>
-          <w:sz w:val="24"/>
-          <w:szCs w:val="24"/>
-        </w:rPr>
-        <w:t xml:space="preserve">mean </w:t>
-      </w:r>
-      <w:r>
-        <w:rPr>
-          <w:rFonts w:ascii="Times New Roman" w:hAnsi="Times New Roman" w:cs="Times New Roman"/>
-          <w:color w:val="4472C4" w:themeColor="accent1"/>
-          <w:sz w:val="24"/>
-          <w:szCs w:val="24"/>
-        </w:rPr>
-        <w:t xml:space="preserve">FAS values </w:t>
-      </w:r>
-      <w:r>
-        <w:rPr>
-          <w:rFonts w:ascii="Times New Roman" w:hAnsi="Times New Roman" w:cs="Times New Roman"/>
-          <w:color w:val="4472C4" w:themeColor="accent1"/>
-          <w:sz w:val="24"/>
-          <w:szCs w:val="24"/>
-        </w:rPr>
-        <w:t xml:space="preserve">denoting the strength of association between </w:t>
-      </w:r>
-      <w:r>
-        <w:rPr>
-          <w:rFonts w:ascii="Times New Roman" w:hAnsi="Times New Roman" w:cs="Times New Roman"/>
-          <w:color w:val="4472C4" w:themeColor="accent1"/>
-          <w:sz w:val="24"/>
-          <w:szCs w:val="24"/>
-        </w:rPr>
-        <w:t>cues</w:t>
-      </w:r>
-      <w:r>
-        <w:rPr>
-          <w:rFonts w:ascii="Times New Roman" w:hAnsi="Times New Roman" w:cs="Times New Roman"/>
-          <w:color w:val="4472C4" w:themeColor="accent1"/>
-          <w:sz w:val="24"/>
-          <w:szCs w:val="24"/>
-        </w:rPr>
-        <w:t xml:space="preserve"> and </w:t>
-      </w:r>
-      <w:r>
-        <w:rPr>
-          <w:rFonts w:ascii="Times New Roman" w:hAnsi="Times New Roman" w:cs="Times New Roman"/>
-          <w:color w:val="4472C4" w:themeColor="accent1"/>
-          <w:sz w:val="24"/>
-          <w:szCs w:val="24"/>
-        </w:rPr>
-        <w:t>mediators</w:t>
-      </w:r>
-      <w:r>
-        <w:rPr>
-          <w:rFonts w:ascii="Times New Roman" w:hAnsi="Times New Roman" w:cs="Times New Roman"/>
-          <w:color w:val="4472C4" w:themeColor="accent1"/>
-          <w:sz w:val="24"/>
-          <w:szCs w:val="24"/>
-        </w:rPr>
-        <w:t xml:space="preserve"> and mediators and targets</w:t>
-      </w:r>
-      <w:r>
-        <w:rPr>
-          <w:rFonts w:ascii="Times New Roman" w:hAnsi="Times New Roman" w:cs="Times New Roman"/>
-          <w:color w:val="4472C4" w:themeColor="accent1"/>
-          <w:sz w:val="24"/>
-          <w:szCs w:val="24"/>
-        </w:rPr>
-        <w:t xml:space="preserve"> </w:t>
-      </w:r>
-      <w:r>
-        <w:rPr>
-          <w:rFonts w:ascii="Times New Roman" w:hAnsi="Times New Roman" w:cs="Times New Roman"/>
-          <w:color w:val="4472C4" w:themeColor="accent1"/>
-          <w:sz w:val="24"/>
-          <w:szCs w:val="24"/>
-        </w:rPr>
-        <w:t xml:space="preserve">for each list </w:t>
-      </w:r>
-      <w:r>
-        <w:rPr>
-          <w:rFonts w:ascii="Times New Roman" w:hAnsi="Times New Roman" w:cs="Times New Roman"/>
-          <w:color w:val="4472C4" w:themeColor="accent1"/>
-          <w:sz w:val="24"/>
-          <w:szCs w:val="24"/>
-        </w:rPr>
-        <w:t>are reported in Table A3</w:t>
-      </w:r>
-      <w:r>
-        <w:rPr>
-          <w:rFonts w:ascii="Times New Roman" w:hAnsi="Times New Roman" w:cs="Times New Roman"/>
-          <w:color w:val="4472C4" w:themeColor="accent1"/>
-          <w:sz w:val="24"/>
-          <w:szCs w:val="24"/>
-        </w:rPr>
-        <w:t xml:space="preserve">. </w:t>
-      </w:r>
-      <w:r>
-        <w:rPr>
-          <w:rFonts w:ascii="Times New Roman" w:hAnsi="Times New Roman" w:cs="Times New Roman"/>
-          <w:sz w:val="24"/>
-          <w:szCs w:val="24"/>
-        </w:rPr>
-        <w:t xml:space="preserve">To account for primacy and recency effects, study lists were arranged such that the 45 tested pairs were always preceded and followed by an additional five non-tested buffer items. </w:t>
-      </w:r>
-      <w:r>
-        <w:rPr>
-          <w:rFonts w:ascii="Times New Roman" w:hAnsi="Times New Roman" w:cs="Times New Roman"/>
-          <w:sz w:val="24"/>
-          <w:szCs w:val="24"/>
-        </w:rPr>
-        <w:t xml:space="preserve">Thus, each list contained a total of 55 pairs. </w:t>
-      </w:r>
-      <w:r>
-        <w:rPr>
-          <w:rFonts w:ascii="Times New Roman" w:hAnsi="Times New Roman" w:cs="Times New Roman"/>
-          <w:sz w:val="24"/>
-          <w:szCs w:val="24"/>
-        </w:rPr>
-        <w:t>The final set of</w:t>
-      </w:r>
-      <w:r>
-        <w:rPr>
-          <w:rFonts w:ascii="Times New Roman" w:hAnsi="Times New Roman" w:cs="Times New Roman"/>
-          <w:sz w:val="24"/>
-          <w:szCs w:val="24"/>
-        </w:rPr>
-        <w:t xml:space="preserve"> cue-target </w:t>
-      </w:r>
-      <w:r>
-        <w:rPr>
-          <w:rFonts w:ascii="Times New Roman" w:hAnsi="Times New Roman" w:cs="Times New Roman"/>
-          <w:sz w:val="24"/>
-          <w:szCs w:val="24"/>
-        </w:rPr>
-        <w:t xml:space="preserve">pairs </w:t>
-      </w:r>
-      <w:r>
-        <w:rPr>
-          <w:rFonts w:ascii="Times New Roman" w:hAnsi="Times New Roman" w:cs="Times New Roman"/>
-          <w:color w:val="4472C4" w:themeColor="accent1"/>
-          <w:sz w:val="24"/>
-          <w:szCs w:val="24"/>
-        </w:rPr>
-        <w:t xml:space="preserve">along with their corresponding associative and lexical properties </w:t>
-      </w:r>
-      <w:r>
-        <w:rPr>
-          <w:rFonts w:ascii="Times New Roman" w:hAnsi="Times New Roman" w:cs="Times New Roman"/>
-          <w:sz w:val="24"/>
-          <w:szCs w:val="24"/>
-        </w:rPr>
-        <w:t xml:space="preserve">is </w:t>
-      </w:r>
-      <w:r>
-        <w:rPr>
-          <w:rFonts w:ascii="Times New Roman" w:hAnsi="Times New Roman" w:cs="Times New Roman"/>
-          <w:sz w:val="24"/>
-          <w:szCs w:val="24"/>
-        </w:rPr>
-        <w:t xml:space="preserve">available </w:t>
-      </w:r>
-      <w:r>
-        <w:rPr>
-          <w:rFonts w:ascii="Times New Roman" w:hAnsi="Times New Roman" w:cs="Times New Roman"/>
-          <w:sz w:val="24"/>
-          <w:szCs w:val="24"/>
-        </w:rPr>
-        <w:lastRenderedPageBreak/>
-        <w:t>via OSF</w:t>
-      </w:r>
-      <w:r>
-        <w:rPr>
-          <w:rFonts w:ascii="Times New Roman" w:hAnsi="Times New Roman" w:cs="Times New Roman"/>
-          <w:sz w:val="24"/>
-          <w:szCs w:val="24"/>
-        </w:rPr>
-        <w:t xml:space="preserve"> </w:t>
-      </w:r>
-      <w:r>
-        <w:rPr>
-          <w:rFonts w:ascii="Times New Roman" w:hAnsi="Times New Roman" w:cs="Times New Roman"/>
-          <w:sz w:val="24"/>
-          <w:szCs w:val="24"/>
-        </w:rPr>
-        <w:t>(</w:t>
-      </w:r>
-      <w:r>
-        <w:rPr>
-          <w:rFonts w:ascii="Times New Roman" w:hAnsi="Times New Roman" w:cs="Times New Roman"/>
-          <w:sz w:val="24"/>
-          <w:szCs w:val="24"/>
-        </w:rPr>
-        <w:t>https://osf.io/mfbnz/</w:t>
-      </w:r>
-      <w:r>
-        <w:rPr>
-          <w:rFonts w:ascii="Times New Roman" w:hAnsi="Times New Roman" w:cs="Times New Roman"/>
-          <w:sz w:val="24"/>
-          <w:szCs w:val="24"/>
-        </w:rPr>
-        <w:t>)</w:t>
-      </w:r>
-      <w:r>
-        <w:rPr>
-          <w:rFonts w:ascii="Times New Roman" w:hAnsi="Times New Roman" w:cs="Times New Roman"/>
-          <w:sz w:val="24"/>
-          <w:szCs w:val="24"/>
-        </w:rPr>
-        <w:t>.</w:t>
-      </w:r>
-      <w:r>
-        <w:rPr>
-          <w:rFonts w:ascii="Times New Roman" w:hAnsi="Times New Roman" w:cs="Times New Roman"/>
-          <w:sz w:val="24"/>
-          <w:szCs w:val="24"/>
-        </w:rPr>
-        <w:t xml:space="preserve"> Finally, two cued-recall tests were created by taking the cue items from the 45 tested pairs and replacing the target item with a question mark (e.g., mouse – ?).</w:t>
-      </w:r>
-    </w:p>
-    <w:p>
-      <w:pPr>
-        <w:spacing w:after="0" w:line="480" w:lineRule="auto"/>
-        <w:rPr>
-          <w:rFonts w:ascii="Times New Roman" w:hAnsi="Times New Roman" w:cs="Times New Roman"/>
-          <w:b/>
-          <w:bCs/>
-          <w:sz w:val="24"/>
-          <w:szCs w:val="24"/>
-        </w:rPr>
-      </w:pPr>
-      <w:r>
-        <w:rPr>
-          <w:rFonts w:ascii="Times New Roman" w:hAnsi="Times New Roman" w:cs="Times New Roman"/>
-          <w:b/>
-          <w:bCs/>
-          <w:sz w:val="24"/>
-          <w:szCs w:val="24"/>
-        </w:rPr>
-        <w:t>Procedure</w:t>
       </w:r>
     </w:p>
     <w:p>
@@ -11872,6 +11544,7 @@
         <w:ind w:firstLine="720"/>
         <w:rPr>
           <w:rFonts w:ascii="Times New Roman" w:hAnsi="Times New Roman" w:cs="Times New Roman"/>
+          <w:color w:val="4472C4" w:themeColor="accent1"/>
           <w:sz w:val="24"/>
           <w:szCs w:val="24"/>
         </w:rPr>
@@ -11882,59 +11555,261 @@
           <w:sz w:val="24"/>
           <w:szCs w:val="24"/>
         </w:rPr>
-        <w:t xml:space="preserve">Experiment 1 was administered online using Collector, an open-source program for presenting web-based </w:t>
-      </w:r>
-      <w:r>
-        <w:rPr>
-          <w:rFonts w:ascii="Times New Roman" w:hAnsi="Times New Roman" w:cs="Times New Roman"/>
-          <w:sz w:val="24"/>
-          <w:szCs w:val="24"/>
-        </w:rPr>
-        <w:t xml:space="preserve">cognitive psychology </w:t>
-      </w:r>
-      <w:r>
-        <w:rPr>
-          <w:rFonts w:ascii="Times New Roman" w:hAnsi="Times New Roman" w:cs="Times New Roman"/>
-          <w:sz w:val="24"/>
-          <w:szCs w:val="24"/>
-        </w:rPr>
-        <w:t>experiments (Garcia &amp; Kornell, 2015). Following informed consent,</w:t>
-      </w:r>
-      <w:r>
-        <w:rPr>
-          <w:rFonts w:ascii="Times New Roman" w:hAnsi="Times New Roman" w:cs="Times New Roman"/>
-          <w:sz w:val="24"/>
-          <w:szCs w:val="24"/>
-        </w:rPr>
-        <w:t xml:space="preserve"> all</w:t>
-      </w:r>
-      <w:r>
-        <w:rPr>
-          <w:rFonts w:ascii="Times New Roman" w:hAnsi="Times New Roman" w:cs="Times New Roman"/>
-          <w:sz w:val="24"/>
-          <w:szCs w:val="24"/>
-        </w:rPr>
-        <w:t xml:space="preserve"> participants were told that they would be studying a series of cue-target word pairs and that their memory for </w:t>
-      </w:r>
-      <w:r>
-        <w:rPr>
-          <w:rFonts w:ascii="Times New Roman" w:hAnsi="Times New Roman" w:cs="Times New Roman"/>
-          <w:sz w:val="24"/>
-          <w:szCs w:val="24"/>
-        </w:rPr>
-        <w:t>the target item in each pair</w:t>
-      </w:r>
-      <w:r>
-        <w:rPr>
-          <w:rFonts w:ascii="Times New Roman" w:hAnsi="Times New Roman" w:cs="Times New Roman"/>
-          <w:sz w:val="24"/>
-          <w:szCs w:val="24"/>
-        </w:rPr>
-        <w:t xml:space="preserve"> would later be tested.</w:t>
-      </w:r>
-      <w:r>
-        <w:rPr>
-          <w:rFonts w:ascii="Times New Roman" w:hAnsi="Times New Roman" w:cs="Times New Roman"/>
+        <w:t>The stimuli</w:t>
+      </w:r>
+      <w:r>
+        <w:rPr>
+          <w:rFonts w:ascii="Times New Roman" w:hAnsi="Times New Roman" w:cs="Times New Roman"/>
+          <w:sz w:val="24"/>
+          <w:szCs w:val="24"/>
+        </w:rPr>
+        <w:t xml:space="preserve"> were then split into two lists</w:t>
+      </w:r>
+      <w:r>
+        <w:rPr>
+          <w:rFonts w:ascii="Times New Roman" w:hAnsi="Times New Roman" w:cs="Times New Roman"/>
+          <w:sz w:val="24"/>
+          <w:szCs w:val="24"/>
+        </w:rPr>
+        <w:t xml:space="preserve">, which contained 15 pairs of each type </w:t>
+      </w:r>
+      <w:r>
+        <w:rPr>
+          <w:rFonts w:ascii="Times New Roman" w:hAnsi="Times New Roman" w:cs="Times New Roman"/>
+          <w:sz w:val="24"/>
+          <w:szCs w:val="24"/>
+        </w:rPr>
+        <w:t>(</w:t>
+      </w:r>
+      <w:r>
+        <w:rPr>
+          <w:rFonts w:ascii="Times New Roman" w:hAnsi="Times New Roman" w:cs="Times New Roman"/>
+          <w:sz w:val="24"/>
+          <w:szCs w:val="24"/>
+        </w:rPr>
+        <w:t xml:space="preserve">i.e., </w:t>
+      </w:r>
+      <w:r>
+        <w:rPr>
+          <w:rFonts w:ascii="Times New Roman" w:hAnsi="Times New Roman" w:cs="Times New Roman"/>
+          <w:sz w:val="24"/>
+          <w:szCs w:val="24"/>
+        </w:rPr>
+        <w:t>forward, unrelated, and mediated)</w:t>
+      </w:r>
+      <w:r>
+        <w:rPr>
+          <w:rFonts w:ascii="Times New Roman" w:hAnsi="Times New Roman" w:cs="Times New Roman"/>
+          <w:sz w:val="24"/>
+          <w:szCs w:val="24"/>
+        </w:rPr>
+        <w:t xml:space="preserve">. This resulted in </w:t>
+      </w:r>
+      <w:r>
+        <w:rPr>
+          <w:rFonts w:ascii="Times New Roman" w:hAnsi="Times New Roman" w:cs="Times New Roman"/>
+          <w:sz w:val="24"/>
+          <w:szCs w:val="24"/>
+        </w:rPr>
+        <w:t xml:space="preserve">45 </w:t>
+      </w:r>
+      <w:r>
+        <w:rPr>
+          <w:rFonts w:ascii="Times New Roman" w:hAnsi="Times New Roman" w:cs="Times New Roman"/>
+          <w:sz w:val="24"/>
+          <w:szCs w:val="24"/>
+        </w:rPr>
+        <w:t xml:space="preserve">cue-target </w:t>
+      </w:r>
+      <w:r>
+        <w:rPr>
+          <w:rFonts w:ascii="Times New Roman" w:hAnsi="Times New Roman" w:cs="Times New Roman"/>
+          <w:sz w:val="24"/>
+          <w:szCs w:val="24"/>
+        </w:rPr>
+        <w:t xml:space="preserve">pairs </w:t>
+      </w:r>
+      <w:r>
+        <w:rPr>
+          <w:rFonts w:ascii="Times New Roman" w:hAnsi="Times New Roman" w:cs="Times New Roman"/>
+          <w:sz w:val="24"/>
+          <w:szCs w:val="24"/>
+        </w:rPr>
+        <w:t>per</w:t>
+      </w:r>
+      <w:r>
+        <w:rPr>
+          <w:rFonts w:ascii="Times New Roman" w:hAnsi="Times New Roman" w:cs="Times New Roman"/>
+          <w:sz w:val="24"/>
+          <w:szCs w:val="24"/>
+        </w:rPr>
+        <w:t xml:space="preserve"> study list</w:t>
+      </w:r>
+      <w:r>
+        <w:rPr>
+          <w:rFonts w:ascii="Times New Roman" w:hAnsi="Times New Roman" w:cs="Times New Roman"/>
+          <w:sz w:val="24"/>
+          <w:szCs w:val="24"/>
+        </w:rPr>
+        <w:t xml:space="preserve">. </w:t>
+      </w:r>
+      <w:r>
+        <w:rPr>
+          <w:rFonts w:ascii="Times New Roman" w:hAnsi="Times New Roman" w:cs="Times New Roman"/>
+          <w:sz w:val="24"/>
+          <w:szCs w:val="24"/>
+        </w:rPr>
+        <w:t>For both lists</w:t>
+      </w:r>
+      <w:r>
+        <w:rPr>
+          <w:rFonts w:ascii="Times New Roman" w:hAnsi="Times New Roman" w:cs="Times New Roman"/>
+          <w:sz w:val="24"/>
+          <w:szCs w:val="24"/>
+        </w:rPr>
+        <w:t>, pair types were matched on several lexical variables which could potentially influence recall, including SUBTLEX frequency (Brysbaert &amp; New, 2009), concreteness values derived from the English Lexicon Project (</w:t>
+      </w:r>
+      <w:proofErr w:type="spellStart"/>
+      <w:r>
+        <w:rPr>
+          <w:rFonts w:ascii="Times New Roman" w:hAnsi="Times New Roman" w:cs="Times New Roman"/>
+          <w:sz w:val="24"/>
+          <w:szCs w:val="24"/>
+        </w:rPr>
+        <w:t>Balota</w:t>
+      </w:r>
+      <w:proofErr w:type="spellEnd"/>
+      <w:r>
+        <w:rPr>
+          <w:rFonts w:ascii="Times New Roman" w:hAnsi="Times New Roman" w:cs="Times New Roman"/>
+          <w:sz w:val="24"/>
+          <w:szCs w:val="24"/>
+        </w:rPr>
+        <w:t xml:space="preserve"> et al., 2007), and word length</w:t>
+      </w:r>
+      <w:r>
+        <w:rPr>
+          <w:rFonts w:ascii="Times New Roman" w:hAnsi="Times New Roman" w:cs="Times New Roman"/>
+          <w:sz w:val="24"/>
+          <w:szCs w:val="24"/>
+        </w:rPr>
+        <w:t xml:space="preserve"> (see Appendix Table A1 for lexical properties for all pair types)</w:t>
+      </w:r>
+      <w:r>
+        <w:rPr>
+          <w:rFonts w:ascii="Times New Roman" w:hAnsi="Times New Roman" w:cs="Times New Roman"/>
+          <w:sz w:val="24"/>
+          <w:szCs w:val="24"/>
+        </w:rPr>
+        <w:t xml:space="preserve">. Additionally, forward </w:t>
+      </w:r>
+      <w:r>
+        <w:rPr>
+          <w:rFonts w:ascii="Times New Roman" w:hAnsi="Times New Roman" w:cs="Times New Roman"/>
+          <w:sz w:val="24"/>
+          <w:szCs w:val="24"/>
+        </w:rPr>
+        <w:t>associates</w:t>
+      </w:r>
+      <w:r>
+        <w:rPr>
+          <w:rFonts w:ascii="Times New Roman" w:hAnsi="Times New Roman" w:cs="Times New Roman"/>
+          <w:sz w:val="24"/>
+          <w:szCs w:val="24"/>
+        </w:rPr>
+        <w:t xml:space="preserve"> within each list were matched on FAS (</w:t>
+      </w:r>
+      <w:r>
+        <w:rPr>
+          <w:rFonts w:ascii="Times New Roman" w:hAnsi="Times New Roman" w:cs="Times New Roman"/>
+          <w:sz w:val="24"/>
+          <w:szCs w:val="24"/>
+        </w:rPr>
+        <w:t>see Table A2</w:t>
+      </w:r>
+      <w:r>
+        <w:rPr>
+          <w:rFonts w:ascii="Times New Roman" w:hAnsi="Times New Roman" w:cs="Times New Roman"/>
+          <w:sz w:val="24"/>
+          <w:szCs w:val="24"/>
+        </w:rPr>
+        <w:t>)</w:t>
+      </w:r>
+      <w:r>
+        <w:rPr>
+          <w:rFonts w:ascii="Times New Roman" w:hAnsi="Times New Roman" w:cs="Times New Roman"/>
+          <w:sz w:val="24"/>
+          <w:szCs w:val="24"/>
+        </w:rPr>
+        <w:t xml:space="preserve">. For completeness, </w:t>
+      </w:r>
+      <w:r>
+        <w:rPr>
+          <w:rFonts w:ascii="Times New Roman" w:hAnsi="Times New Roman" w:cs="Times New Roman"/>
+          <w:color w:val="4472C4" w:themeColor="accent1"/>
+          <w:sz w:val="24"/>
+          <w:szCs w:val="24"/>
+        </w:rPr>
+        <w:t xml:space="preserve">mean </w:t>
+      </w:r>
+      <w:r>
+        <w:rPr>
+          <w:rFonts w:ascii="Times New Roman" w:hAnsi="Times New Roman" w:cs="Times New Roman"/>
+          <w:color w:val="4472C4" w:themeColor="accent1"/>
+          <w:sz w:val="24"/>
+          <w:szCs w:val="24"/>
+        </w:rPr>
+        <w:t xml:space="preserve">FAS values </w:t>
+      </w:r>
+      <w:r>
+        <w:rPr>
+          <w:rFonts w:ascii="Times New Roman" w:hAnsi="Times New Roman" w:cs="Times New Roman"/>
+          <w:color w:val="4472C4" w:themeColor="accent1"/>
+          <w:sz w:val="24"/>
+          <w:szCs w:val="24"/>
+        </w:rPr>
+        <w:t xml:space="preserve">denoting the strength of association between </w:t>
+      </w:r>
+      <w:r>
+        <w:rPr>
+          <w:rFonts w:ascii="Times New Roman" w:hAnsi="Times New Roman" w:cs="Times New Roman"/>
+          <w:color w:val="4472C4" w:themeColor="accent1"/>
+          <w:sz w:val="24"/>
+          <w:szCs w:val="24"/>
+        </w:rPr>
+        <w:t>cues</w:t>
+      </w:r>
+      <w:r>
+        <w:rPr>
+          <w:rFonts w:ascii="Times New Roman" w:hAnsi="Times New Roman" w:cs="Times New Roman"/>
+          <w:color w:val="4472C4" w:themeColor="accent1"/>
+          <w:sz w:val="24"/>
+          <w:szCs w:val="24"/>
+        </w:rPr>
+        <w:t xml:space="preserve"> and </w:t>
+      </w:r>
+      <w:r>
+        <w:rPr>
+          <w:rFonts w:ascii="Times New Roman" w:hAnsi="Times New Roman" w:cs="Times New Roman"/>
+          <w:color w:val="4472C4" w:themeColor="accent1"/>
+          <w:sz w:val="24"/>
+          <w:szCs w:val="24"/>
+        </w:rPr>
+        <w:t>mediators</w:t>
+      </w:r>
+      <w:r>
+        <w:rPr>
+          <w:rFonts w:ascii="Times New Roman" w:hAnsi="Times New Roman" w:cs="Times New Roman"/>
+          <w:color w:val="4472C4" w:themeColor="accent1"/>
+          <w:sz w:val="24"/>
+          <w:szCs w:val="24"/>
+        </w:rPr>
+        <w:t xml:space="preserve"> and mediators and targets</w:t>
+      </w:r>
+      <w:r>
+        <w:rPr>
+          <w:rFonts w:ascii="Times New Roman" w:hAnsi="Times New Roman" w:cs="Times New Roman"/>
+          <w:color w:val="4472C4" w:themeColor="accent1"/>
           <w:sz w:val="24"/>
           <w:szCs w:val="24"/>
         </w:rPr>
@@ -11943,178 +11818,112 @@
       <w:r>
         <w:rPr>
           <w:rFonts w:ascii="Times New Roman" w:hAnsi="Times New Roman" w:cs="Times New Roman"/>
-          <w:sz w:val="24"/>
-          <w:szCs w:val="24"/>
-        </w:rPr>
-        <w:t>After receiving this initial set of instruction</w:t>
-      </w:r>
-      <w:r>
-        <w:rPr>
-          <w:rFonts w:ascii="Times New Roman" w:hAnsi="Times New Roman" w:cs="Times New Roman"/>
-          <w:sz w:val="24"/>
-          <w:szCs w:val="24"/>
-        </w:rPr>
-        <w:t>s</w:t>
-      </w:r>
-      <w:r>
-        <w:rPr>
-          <w:rFonts w:ascii="Times New Roman" w:hAnsi="Times New Roman" w:cs="Times New Roman"/>
-          <w:sz w:val="24"/>
-          <w:szCs w:val="24"/>
-        </w:rPr>
-        <w:t>, p</w:t>
-      </w:r>
-      <w:r>
-        <w:rPr>
-          <w:rFonts w:ascii="Times New Roman" w:hAnsi="Times New Roman" w:cs="Times New Roman"/>
-          <w:sz w:val="24"/>
-          <w:szCs w:val="24"/>
-        </w:rPr>
-        <w:t xml:space="preserve">articipants in the JOL group </w:t>
-      </w:r>
-      <w:r>
-        <w:rPr>
-          <w:rFonts w:ascii="Times New Roman" w:hAnsi="Times New Roman" w:cs="Times New Roman"/>
-          <w:sz w:val="24"/>
-          <w:szCs w:val="24"/>
-        </w:rPr>
-        <w:t>were further informed that while studying, they would be asked to rate</w:t>
-      </w:r>
-      <w:r>
-        <w:rPr>
-          <w:rFonts w:ascii="Times New Roman" w:hAnsi="Times New Roman" w:cs="Times New Roman"/>
-          <w:sz w:val="24"/>
-          <w:szCs w:val="24"/>
-        </w:rPr>
-        <w:t xml:space="preserve"> their likelihood </w:t>
-      </w:r>
-      <w:r>
-        <w:rPr>
-          <w:rFonts w:ascii="Times New Roman" w:hAnsi="Times New Roman" w:cs="Times New Roman"/>
-          <w:sz w:val="24"/>
-          <w:szCs w:val="24"/>
-        </w:rPr>
-        <w:t xml:space="preserve">of </w:t>
-      </w:r>
-      <w:r>
-        <w:rPr>
-          <w:rFonts w:ascii="Times New Roman" w:hAnsi="Times New Roman" w:cs="Times New Roman"/>
-          <w:sz w:val="24"/>
-          <w:szCs w:val="24"/>
-        </w:rPr>
-        <w:t>later</w:t>
-      </w:r>
-      <w:r>
-        <w:rPr>
-          <w:rFonts w:ascii="Times New Roman" w:hAnsi="Times New Roman" w:cs="Times New Roman"/>
-          <w:sz w:val="24"/>
-          <w:szCs w:val="24"/>
-        </w:rPr>
-        <w:t xml:space="preserve"> recalling the target item if prompted </w:t>
-      </w:r>
-      <w:r>
-        <w:rPr>
-          <w:rFonts w:ascii="Times New Roman" w:hAnsi="Times New Roman" w:cs="Times New Roman"/>
-          <w:sz w:val="24"/>
-          <w:szCs w:val="24"/>
-        </w:rPr>
-        <w:t>by</w:t>
-      </w:r>
-      <w:r>
-        <w:rPr>
-          <w:rFonts w:ascii="Times New Roman" w:hAnsi="Times New Roman" w:cs="Times New Roman"/>
-          <w:sz w:val="24"/>
-          <w:szCs w:val="24"/>
-        </w:rPr>
-        <w:t xml:space="preserve"> the cue. </w:t>
-      </w:r>
-      <w:r>
-        <w:rPr>
-          <w:rFonts w:ascii="Times New Roman" w:hAnsi="Times New Roman" w:cs="Times New Roman"/>
-          <w:sz w:val="24"/>
-          <w:szCs w:val="24"/>
-        </w:rPr>
-        <w:t>Specifically, JOL participants</w:t>
-      </w:r>
-      <w:r>
-        <w:rPr>
-          <w:rFonts w:ascii="Times New Roman" w:hAnsi="Times New Roman" w:cs="Times New Roman"/>
-          <w:sz w:val="24"/>
-          <w:szCs w:val="24"/>
-        </w:rPr>
-        <w:t xml:space="preserve"> were instructed to </w:t>
-      </w:r>
-      <w:r>
-        <w:rPr>
-          <w:rFonts w:ascii="Times New Roman" w:hAnsi="Times New Roman" w:cs="Times New Roman"/>
-          <w:sz w:val="24"/>
-          <w:szCs w:val="24"/>
-        </w:rPr>
-        <w:t xml:space="preserve">provide their ratings </w:t>
-      </w:r>
-      <w:r>
-        <w:rPr>
-          <w:rFonts w:ascii="Times New Roman" w:hAnsi="Times New Roman" w:cs="Times New Roman"/>
-          <w:sz w:val="24"/>
-          <w:szCs w:val="24"/>
-        </w:rPr>
-        <w:t>using</w:t>
-      </w:r>
-      <w:r>
-        <w:rPr>
-          <w:rFonts w:ascii="Times New Roman" w:hAnsi="Times New Roman" w:cs="Times New Roman"/>
-          <w:sz w:val="24"/>
-          <w:szCs w:val="24"/>
-        </w:rPr>
-        <w:t xml:space="preserve"> a</w:t>
-      </w:r>
-      <w:r>
-        <w:rPr>
-          <w:rFonts w:ascii="Times New Roman" w:hAnsi="Times New Roman" w:cs="Times New Roman"/>
-          <w:sz w:val="24"/>
-          <w:szCs w:val="24"/>
-        </w:rPr>
-        <w:t xml:space="preserve"> 0-100 scale</w:t>
-      </w:r>
-      <w:r>
-        <w:rPr>
-          <w:rFonts w:ascii="Times New Roman" w:hAnsi="Times New Roman" w:cs="Times New Roman"/>
-          <w:sz w:val="24"/>
-          <w:szCs w:val="24"/>
-        </w:rPr>
-        <w:t xml:space="preserve"> and </w:t>
-      </w:r>
-      <w:r>
-        <w:rPr>
-          <w:rFonts w:ascii="Times New Roman" w:hAnsi="Times New Roman" w:cs="Times New Roman"/>
-          <w:sz w:val="24"/>
-          <w:szCs w:val="24"/>
-        </w:rPr>
-        <w:t>to think of</w:t>
-      </w:r>
-      <w:r>
-        <w:rPr>
-          <w:rFonts w:ascii="Times New Roman" w:hAnsi="Times New Roman" w:cs="Times New Roman"/>
-          <w:sz w:val="24"/>
-          <w:szCs w:val="24"/>
-        </w:rPr>
-        <w:t xml:space="preserve"> these </w:t>
-      </w:r>
-      <w:r>
-        <w:rPr>
-          <w:rFonts w:ascii="Times New Roman" w:hAnsi="Times New Roman" w:cs="Times New Roman"/>
-          <w:sz w:val="24"/>
-          <w:szCs w:val="24"/>
-        </w:rPr>
-        <w:t>rating</w:t>
-      </w:r>
-      <w:r>
-        <w:rPr>
-          <w:rFonts w:ascii="Times New Roman" w:hAnsi="Times New Roman" w:cs="Times New Roman"/>
-          <w:sz w:val="24"/>
-          <w:szCs w:val="24"/>
-        </w:rPr>
-        <w:t>s</w:t>
+          <w:color w:val="4472C4" w:themeColor="accent1"/>
+          <w:sz w:val="24"/>
+          <w:szCs w:val="24"/>
+        </w:rPr>
+        <w:t xml:space="preserve">for each list </w:t>
+      </w:r>
+      <w:r>
+        <w:rPr>
+          <w:rFonts w:ascii="Times New Roman" w:hAnsi="Times New Roman" w:cs="Times New Roman"/>
+          <w:color w:val="4472C4" w:themeColor="accent1"/>
+          <w:sz w:val="24"/>
+          <w:szCs w:val="24"/>
+        </w:rPr>
+        <w:t>are reported in Table A3</w:t>
+      </w:r>
+      <w:r>
+        <w:rPr>
+          <w:rFonts w:ascii="Times New Roman" w:hAnsi="Times New Roman" w:cs="Times New Roman"/>
+          <w:color w:val="4472C4" w:themeColor="accent1"/>
+          <w:sz w:val="24"/>
+          <w:szCs w:val="24"/>
+        </w:rPr>
+        <w:t xml:space="preserve">. </w:t>
+      </w:r>
+      <w:r>
+        <w:rPr>
+          <w:rFonts w:ascii="Times New Roman" w:hAnsi="Times New Roman" w:cs="Times New Roman"/>
+          <w:sz w:val="24"/>
+          <w:szCs w:val="24"/>
+        </w:rPr>
+        <w:t xml:space="preserve">To account for primacy and recency effects, study lists were arranged such that the 45 tested pairs were always preceded and followed by an additional five non-tested buffer items. </w:t>
+      </w:r>
+      <w:r>
+        <w:rPr>
+          <w:rFonts w:ascii="Times New Roman" w:hAnsi="Times New Roman" w:cs="Times New Roman"/>
+          <w:sz w:val="24"/>
+          <w:szCs w:val="24"/>
+        </w:rPr>
+        <w:t xml:space="preserve">Thus, each list contained a total of 55 pairs. </w:t>
+      </w:r>
+      <w:r>
+        <w:rPr>
+          <w:rFonts w:ascii="Times New Roman" w:hAnsi="Times New Roman" w:cs="Times New Roman"/>
+          <w:sz w:val="24"/>
+          <w:szCs w:val="24"/>
+        </w:rPr>
+        <w:t>The final set of</w:t>
+      </w:r>
+      <w:r>
+        <w:rPr>
+          <w:rFonts w:ascii="Times New Roman" w:hAnsi="Times New Roman" w:cs="Times New Roman"/>
+          <w:sz w:val="24"/>
+          <w:szCs w:val="24"/>
+        </w:rPr>
+        <w:t xml:space="preserve"> cue-target </w:t>
+      </w:r>
+      <w:r>
+        <w:rPr>
+          <w:rFonts w:ascii="Times New Roman" w:hAnsi="Times New Roman" w:cs="Times New Roman"/>
+          <w:sz w:val="24"/>
+          <w:szCs w:val="24"/>
+        </w:rPr>
+        <w:t xml:space="preserve">pairs </w:t>
+      </w:r>
+      <w:r>
+        <w:rPr>
+          <w:rFonts w:ascii="Times New Roman" w:hAnsi="Times New Roman" w:cs="Times New Roman"/>
+          <w:color w:val="4472C4" w:themeColor="accent1"/>
+          <w:sz w:val="24"/>
+          <w:szCs w:val="24"/>
+        </w:rPr>
+        <w:t xml:space="preserve">along with their </w:t>
+      </w:r>
+      <w:r>
+        <w:rPr>
+          <w:rFonts w:ascii="Times New Roman" w:hAnsi="Times New Roman" w:cs="Times New Roman"/>
+          <w:color w:val="4472C4" w:themeColor="accent1"/>
+          <w:sz w:val="24"/>
+          <w:szCs w:val="24"/>
+        </w:rPr>
+        <w:lastRenderedPageBreak/>
+        <w:t xml:space="preserve">corresponding associative and lexical properties </w:t>
+      </w:r>
+      <w:r>
+        <w:rPr>
+          <w:rFonts w:ascii="Times New Roman" w:hAnsi="Times New Roman" w:cs="Times New Roman"/>
+          <w:sz w:val="24"/>
+          <w:szCs w:val="24"/>
+        </w:rPr>
+        <w:t xml:space="preserve">is </w:t>
+      </w:r>
+      <w:r>
+        <w:rPr>
+          <w:rFonts w:ascii="Times New Roman" w:hAnsi="Times New Roman" w:cs="Times New Roman"/>
+          <w:sz w:val="24"/>
+          <w:szCs w:val="24"/>
+        </w:rPr>
+        <w:t xml:space="preserve">available </w:t>
+      </w:r>
+      <w:r>
+        <w:rPr>
+          <w:rFonts w:ascii="Times New Roman" w:hAnsi="Times New Roman" w:cs="Times New Roman"/>
+          <w:sz w:val="24"/>
+          <w:szCs w:val="24"/>
+        </w:rPr>
+        <w:t>via OSF</w:t>
       </w:r>
       <w:r>
         <w:rPr>
@@ -12130,119 +11939,61 @@
           <w:sz w:val="24"/>
           <w:szCs w:val="24"/>
         </w:rPr>
-        <w:t xml:space="preserve">as </w:t>
-      </w:r>
-      <w:r>
-        <w:rPr>
-          <w:rFonts w:ascii="Times New Roman" w:hAnsi="Times New Roman" w:cs="Times New Roman"/>
-          <w:sz w:val="24"/>
-          <w:szCs w:val="24"/>
-        </w:rPr>
-        <w:t xml:space="preserve">the probability of recalling the target item on a memory test. </w:t>
-      </w:r>
-      <w:r>
-        <w:rPr>
-          <w:rFonts w:ascii="Times New Roman" w:hAnsi="Times New Roman" w:cs="Times New Roman"/>
-          <w:sz w:val="24"/>
-          <w:szCs w:val="24"/>
-        </w:rPr>
-        <w:t xml:space="preserve">Furthermore, </w:t>
-      </w:r>
-      <w:r>
-        <w:rPr>
-          <w:rFonts w:ascii="Times New Roman" w:hAnsi="Times New Roman" w:cs="Times New Roman"/>
-          <w:sz w:val="24"/>
-          <w:szCs w:val="24"/>
-        </w:rPr>
-        <w:t>JOL participants</w:t>
-      </w:r>
-      <w:r>
-        <w:rPr>
-          <w:rFonts w:ascii="Times New Roman" w:hAnsi="Times New Roman" w:cs="Times New Roman"/>
-          <w:sz w:val="24"/>
-          <w:szCs w:val="24"/>
-        </w:rPr>
-        <w:t xml:space="preserve"> were encouraged to be as accurate as possible when providing their ratings and were warned against anchoring on scale extremes (i.e., providing 0 or 100 ratings</w:t>
-      </w:r>
-      <w:r>
-        <w:rPr>
-          <w:rFonts w:ascii="Times New Roman" w:hAnsi="Times New Roman" w:cs="Times New Roman"/>
-          <w:sz w:val="24"/>
-          <w:szCs w:val="24"/>
-        </w:rPr>
-        <w:t xml:space="preserve"> for all or most trials</w:t>
-      </w:r>
-      <w:r>
-        <w:rPr>
-          <w:rFonts w:ascii="Times New Roman" w:hAnsi="Times New Roman" w:cs="Times New Roman"/>
-          <w:sz w:val="24"/>
-          <w:szCs w:val="24"/>
-        </w:rPr>
-        <w:t xml:space="preserve">). </w:t>
-      </w:r>
-      <w:r>
-        <w:rPr>
-          <w:rFonts w:ascii="Times New Roman" w:hAnsi="Times New Roman" w:cs="Times New Roman"/>
-          <w:sz w:val="24"/>
-          <w:szCs w:val="24"/>
-        </w:rPr>
-        <w:t xml:space="preserve">Participants in the no-JOL group were </w:t>
-      </w:r>
-      <w:r>
-        <w:rPr>
-          <w:rFonts w:ascii="Times New Roman" w:hAnsi="Times New Roman" w:cs="Times New Roman"/>
-          <w:sz w:val="24"/>
-          <w:szCs w:val="24"/>
-        </w:rPr>
-        <w:t>i</w:t>
-      </w:r>
-      <w:r>
-        <w:rPr>
-          <w:rFonts w:ascii="Times New Roman" w:hAnsi="Times New Roman" w:cs="Times New Roman"/>
-          <w:sz w:val="24"/>
-          <w:szCs w:val="24"/>
-        </w:rPr>
-        <w:t>nstructed to read each pair silently</w:t>
-      </w:r>
-      <w:r>
-        <w:rPr>
-          <w:rFonts w:ascii="Times New Roman" w:hAnsi="Times New Roman" w:cs="Times New Roman"/>
-          <w:sz w:val="24"/>
-          <w:szCs w:val="24"/>
-        </w:rPr>
-        <w:t xml:space="preserve"> and </w:t>
-      </w:r>
-      <w:r>
-        <w:rPr>
-          <w:rFonts w:ascii="Times New Roman" w:hAnsi="Times New Roman" w:cs="Times New Roman"/>
-          <w:sz w:val="24"/>
-          <w:szCs w:val="24"/>
-        </w:rPr>
-        <w:t xml:space="preserve">were similarly informed </w:t>
-      </w:r>
-      <w:r>
-        <w:rPr>
-          <w:rFonts w:ascii="Times New Roman" w:hAnsi="Times New Roman" w:cs="Times New Roman"/>
-          <w:sz w:val="24"/>
-          <w:szCs w:val="24"/>
-        </w:rPr>
-        <w:t>that their memory for the target items would later be tested</w:t>
-      </w:r>
-      <w:r>
-        <w:rPr>
-          <w:rFonts w:ascii="Times New Roman" w:hAnsi="Times New Roman" w:cs="Times New Roman"/>
-          <w:sz w:val="24"/>
-          <w:szCs w:val="24"/>
-        </w:rPr>
-        <w:t xml:space="preserve">. </w:t>
-      </w:r>
-      <w:r>
-        <w:rPr>
-          <w:rFonts w:ascii="Times New Roman" w:hAnsi="Times New Roman" w:cs="Times New Roman"/>
-          <w:sz w:val="24"/>
-          <w:szCs w:val="24"/>
-        </w:rPr>
-        <w:t>Thus, the only difference between encoding groups was the presence or absence of JOLs.</w:t>
+        <w:t>(</w:t>
+      </w:r>
+      <w:r>
+        <w:rPr>
+          <w:rFonts w:ascii="Times New Roman" w:hAnsi="Times New Roman" w:cs="Times New Roman"/>
+          <w:sz w:val="24"/>
+          <w:szCs w:val="24"/>
+        </w:rPr>
+        <w:t>https://osf.io/mfbnz/</w:t>
+      </w:r>
+      <w:r>
+        <w:rPr>
+          <w:rFonts w:ascii="Times New Roman" w:hAnsi="Times New Roman" w:cs="Times New Roman"/>
+          <w:sz w:val="24"/>
+          <w:szCs w:val="24"/>
+        </w:rPr>
+        <w:t>)</w:t>
+      </w:r>
+      <w:r>
+        <w:rPr>
+          <w:rFonts w:ascii="Times New Roman" w:hAnsi="Times New Roman" w:cs="Times New Roman"/>
+          <w:sz w:val="24"/>
+          <w:szCs w:val="24"/>
+        </w:rPr>
+        <w:t>.</w:t>
+      </w:r>
+      <w:r>
+        <w:rPr>
+          <w:rFonts w:ascii="Times New Roman" w:hAnsi="Times New Roman" w:cs="Times New Roman"/>
+          <w:sz w:val="24"/>
+          <w:szCs w:val="24"/>
+        </w:rPr>
+        <w:t xml:space="preserve"> Finally, two cued-recall tests were created by taking the cue items from the 45 tested pairs and replacing the target item with a question mark (e.g., mouse – ?).</w:t>
+      </w:r>
+    </w:p>
+    <w:p>
+      <w:pPr>
+        <w:spacing w:after="0" w:line="480" w:lineRule="auto"/>
+        <w:rPr>
+          <w:rFonts w:ascii="Times New Roman" w:hAnsi="Times New Roman" w:cs="Times New Roman"/>
+          <w:b/>
+          <w:bCs/>
+          <w:sz w:val="24"/>
+          <w:szCs w:val="24"/>
+        </w:rPr>
+      </w:pPr>
+      <w:r>
+        <w:rPr>
+          <w:rFonts w:ascii="Times New Roman" w:hAnsi="Times New Roman" w:cs="Times New Roman"/>
+          <w:b/>
+          <w:bCs/>
+          <w:sz w:val="24"/>
+          <w:szCs w:val="24"/>
+        </w:rPr>
+        <w:t>Procedure</w:t>
       </w:r>
     </w:p>
     <w:p>
@@ -12261,39 +12012,55 @@
           <w:sz w:val="24"/>
           <w:szCs w:val="24"/>
         </w:rPr>
-        <w:t>Following the</w:t>
-      </w:r>
-      <w:r>
-        <w:rPr>
-          <w:rFonts w:ascii="Times New Roman" w:hAnsi="Times New Roman" w:cs="Times New Roman"/>
-          <w:sz w:val="24"/>
-          <w:szCs w:val="24"/>
-        </w:rPr>
-        <w:t xml:space="preserve"> instructions</w:t>
-      </w:r>
-      <w:r>
-        <w:rPr>
-          <w:rFonts w:ascii="Times New Roman" w:hAnsi="Times New Roman" w:cs="Times New Roman"/>
-          <w:sz w:val="24"/>
-          <w:szCs w:val="24"/>
-        </w:rPr>
-        <w:t xml:space="preserve">, participants </w:t>
-      </w:r>
-      <w:r>
-        <w:rPr>
-          <w:rFonts w:ascii="Times New Roman" w:hAnsi="Times New Roman" w:cs="Times New Roman"/>
-          <w:sz w:val="24"/>
-          <w:szCs w:val="24"/>
-        </w:rPr>
-        <w:t>were presented with the</w:t>
-      </w:r>
-      <w:r>
-        <w:rPr>
-          <w:rFonts w:ascii="Times New Roman" w:hAnsi="Times New Roman" w:cs="Times New Roman"/>
-          <w:sz w:val="24"/>
-          <w:szCs w:val="24"/>
-        </w:rPr>
-        <w:t xml:space="preserve"> first study list.</w:t>
+        <w:t xml:space="preserve">Experiment 1 was administered online using Collector, an open-source program for presenting web-based </w:t>
+      </w:r>
+      <w:r>
+        <w:rPr>
+          <w:rFonts w:ascii="Times New Roman" w:hAnsi="Times New Roman" w:cs="Times New Roman"/>
+          <w:sz w:val="24"/>
+          <w:szCs w:val="24"/>
+        </w:rPr>
+        <w:t xml:space="preserve">cognitive psychology </w:t>
+      </w:r>
+      <w:r>
+        <w:rPr>
+          <w:rFonts w:ascii="Times New Roman" w:hAnsi="Times New Roman" w:cs="Times New Roman"/>
+          <w:sz w:val="24"/>
+          <w:szCs w:val="24"/>
+        </w:rPr>
+        <w:t>experiments (Garcia &amp; Kornell, 2015). Following informed consent,</w:t>
+      </w:r>
+      <w:r>
+        <w:rPr>
+          <w:rFonts w:ascii="Times New Roman" w:hAnsi="Times New Roman" w:cs="Times New Roman"/>
+          <w:sz w:val="24"/>
+          <w:szCs w:val="24"/>
+        </w:rPr>
+        <w:t xml:space="preserve"> all</w:t>
+      </w:r>
+      <w:r>
+        <w:rPr>
+          <w:rFonts w:ascii="Times New Roman" w:hAnsi="Times New Roman" w:cs="Times New Roman"/>
+          <w:sz w:val="24"/>
+          <w:szCs w:val="24"/>
+        </w:rPr>
+        <w:t xml:space="preserve"> participants were told that they would be studying a series of cue-target word pairs and that their memory for </w:t>
+      </w:r>
+      <w:r>
+        <w:rPr>
+          <w:rFonts w:ascii="Times New Roman" w:hAnsi="Times New Roman" w:cs="Times New Roman"/>
+          <w:sz w:val="24"/>
+          <w:szCs w:val="24"/>
+        </w:rPr>
+        <w:t>the target item in each pair</w:t>
+      </w:r>
+      <w:r>
+        <w:rPr>
+          <w:rFonts w:ascii="Times New Roman" w:hAnsi="Times New Roman" w:cs="Times New Roman"/>
+          <w:sz w:val="24"/>
+          <w:szCs w:val="24"/>
+        </w:rPr>
+        <w:t xml:space="preserve"> would later be tested.</w:t>
       </w:r>
       <w:r>
         <w:rPr>
@@ -12309,48 +12076,303 @@
           <w:sz w:val="24"/>
           <w:szCs w:val="24"/>
         </w:rPr>
-        <w:t xml:space="preserve">For both groups, encoding was self-paced, with participants pressing the ENTER key to move to the next pair. </w:t>
-      </w:r>
-      <w:r>
-        <w:rPr>
-          <w:rFonts w:ascii="Times New Roman" w:hAnsi="Times New Roman" w:cs="Times New Roman"/>
-          <w:sz w:val="24"/>
-          <w:szCs w:val="24"/>
-        </w:rPr>
-        <w:t xml:space="preserve">Following the design of Maxwell and Huff (2022, 2023), participants </w:t>
-      </w:r>
-      <w:r>
-        <w:rPr>
-          <w:rFonts w:ascii="Times New Roman" w:hAnsi="Times New Roman" w:cs="Times New Roman"/>
-          <w:sz w:val="24"/>
-          <w:szCs w:val="24"/>
-        </w:rPr>
-        <w:t xml:space="preserve">in the JOL group provided their ratings concurrently with study, such that JOLs were elicited while </w:t>
-      </w:r>
-      <w:r>
-        <w:rPr>
-          <w:rFonts w:ascii="Times New Roman" w:hAnsi="Times New Roman" w:cs="Times New Roman"/>
-          <w:sz w:val="24"/>
-          <w:szCs w:val="24"/>
-        </w:rPr>
-        <w:t>each cue-target pair</w:t>
-      </w:r>
-      <w:r>
-        <w:rPr>
-          <w:rFonts w:ascii="Times New Roman" w:hAnsi="Times New Roman" w:cs="Times New Roman"/>
-          <w:sz w:val="24"/>
-          <w:szCs w:val="24"/>
-        </w:rPr>
-        <w:t xml:space="preserve"> was displayed on the computer screen. List items were randomized for each participant, with </w:t>
-      </w:r>
-      <w:r>
-        <w:rPr>
-          <w:rFonts w:ascii="Times New Roman" w:hAnsi="Times New Roman" w:cs="Times New Roman"/>
-          <w:sz w:val="24"/>
-          <w:szCs w:val="24"/>
-        </w:rPr>
-        <w:lastRenderedPageBreak/>
-        <w:t>the caveat that each list always began and ended with the same five buffer items across participants.</w:t>
+        <w:t>After receiving this initial set of instruction</w:t>
+      </w:r>
+      <w:r>
+        <w:rPr>
+          <w:rFonts w:ascii="Times New Roman" w:hAnsi="Times New Roman" w:cs="Times New Roman"/>
+          <w:sz w:val="24"/>
+          <w:szCs w:val="24"/>
+        </w:rPr>
+        <w:t>s</w:t>
+      </w:r>
+      <w:r>
+        <w:rPr>
+          <w:rFonts w:ascii="Times New Roman" w:hAnsi="Times New Roman" w:cs="Times New Roman"/>
+          <w:sz w:val="24"/>
+          <w:szCs w:val="24"/>
+        </w:rPr>
+        <w:t>, p</w:t>
+      </w:r>
+      <w:r>
+        <w:rPr>
+          <w:rFonts w:ascii="Times New Roman" w:hAnsi="Times New Roman" w:cs="Times New Roman"/>
+          <w:sz w:val="24"/>
+          <w:szCs w:val="24"/>
+        </w:rPr>
+        <w:t xml:space="preserve">articipants in the JOL group </w:t>
+      </w:r>
+      <w:r>
+        <w:rPr>
+          <w:rFonts w:ascii="Times New Roman" w:hAnsi="Times New Roman" w:cs="Times New Roman"/>
+          <w:sz w:val="24"/>
+          <w:szCs w:val="24"/>
+        </w:rPr>
+        <w:t>were further informed that while studying, they would be asked to rate</w:t>
+      </w:r>
+      <w:r>
+        <w:rPr>
+          <w:rFonts w:ascii="Times New Roman" w:hAnsi="Times New Roman" w:cs="Times New Roman"/>
+          <w:sz w:val="24"/>
+          <w:szCs w:val="24"/>
+        </w:rPr>
+        <w:t xml:space="preserve"> their likelihood </w:t>
+      </w:r>
+      <w:r>
+        <w:rPr>
+          <w:rFonts w:ascii="Times New Roman" w:hAnsi="Times New Roman" w:cs="Times New Roman"/>
+          <w:sz w:val="24"/>
+          <w:szCs w:val="24"/>
+        </w:rPr>
+        <w:t xml:space="preserve">of </w:t>
+      </w:r>
+      <w:r>
+        <w:rPr>
+          <w:rFonts w:ascii="Times New Roman" w:hAnsi="Times New Roman" w:cs="Times New Roman"/>
+          <w:sz w:val="24"/>
+          <w:szCs w:val="24"/>
+        </w:rPr>
+        <w:t>later</w:t>
+      </w:r>
+      <w:r>
+        <w:rPr>
+          <w:rFonts w:ascii="Times New Roman" w:hAnsi="Times New Roman" w:cs="Times New Roman"/>
+          <w:sz w:val="24"/>
+          <w:szCs w:val="24"/>
+        </w:rPr>
+        <w:t xml:space="preserve"> recalling the target item if prompted </w:t>
+      </w:r>
+      <w:r>
+        <w:rPr>
+          <w:rFonts w:ascii="Times New Roman" w:hAnsi="Times New Roman" w:cs="Times New Roman"/>
+          <w:sz w:val="24"/>
+          <w:szCs w:val="24"/>
+        </w:rPr>
+        <w:t>by</w:t>
+      </w:r>
+      <w:r>
+        <w:rPr>
+          <w:rFonts w:ascii="Times New Roman" w:hAnsi="Times New Roman" w:cs="Times New Roman"/>
+          <w:sz w:val="24"/>
+          <w:szCs w:val="24"/>
+        </w:rPr>
+        <w:t xml:space="preserve"> the cue. </w:t>
+      </w:r>
+      <w:r>
+        <w:rPr>
+          <w:rFonts w:ascii="Times New Roman" w:hAnsi="Times New Roman" w:cs="Times New Roman"/>
+          <w:sz w:val="24"/>
+          <w:szCs w:val="24"/>
+        </w:rPr>
+        <w:t>Specifically, JOL participants</w:t>
+      </w:r>
+      <w:r>
+        <w:rPr>
+          <w:rFonts w:ascii="Times New Roman" w:hAnsi="Times New Roman" w:cs="Times New Roman"/>
+          <w:sz w:val="24"/>
+          <w:szCs w:val="24"/>
+        </w:rPr>
+        <w:t xml:space="preserve"> were instructed to </w:t>
+      </w:r>
+      <w:r>
+        <w:rPr>
+          <w:rFonts w:ascii="Times New Roman" w:hAnsi="Times New Roman" w:cs="Times New Roman"/>
+          <w:sz w:val="24"/>
+          <w:szCs w:val="24"/>
+        </w:rPr>
+        <w:t xml:space="preserve">provide their ratings </w:t>
+      </w:r>
+      <w:r>
+        <w:rPr>
+          <w:rFonts w:ascii="Times New Roman" w:hAnsi="Times New Roman" w:cs="Times New Roman"/>
+          <w:sz w:val="24"/>
+          <w:szCs w:val="24"/>
+        </w:rPr>
+        <w:t>using</w:t>
+      </w:r>
+      <w:r>
+        <w:rPr>
+          <w:rFonts w:ascii="Times New Roman" w:hAnsi="Times New Roman" w:cs="Times New Roman"/>
+          <w:sz w:val="24"/>
+          <w:szCs w:val="24"/>
+        </w:rPr>
+        <w:t xml:space="preserve"> a</w:t>
+      </w:r>
+      <w:r>
+        <w:rPr>
+          <w:rFonts w:ascii="Times New Roman" w:hAnsi="Times New Roman" w:cs="Times New Roman"/>
+          <w:sz w:val="24"/>
+          <w:szCs w:val="24"/>
+        </w:rPr>
+        <w:t xml:space="preserve"> 0-100 scale</w:t>
+      </w:r>
+      <w:r>
+        <w:rPr>
+          <w:rFonts w:ascii="Times New Roman" w:hAnsi="Times New Roman" w:cs="Times New Roman"/>
+          <w:sz w:val="24"/>
+          <w:szCs w:val="24"/>
+        </w:rPr>
+        <w:t xml:space="preserve"> and </w:t>
+      </w:r>
+      <w:r>
+        <w:rPr>
+          <w:rFonts w:ascii="Times New Roman" w:hAnsi="Times New Roman" w:cs="Times New Roman"/>
+          <w:sz w:val="24"/>
+          <w:szCs w:val="24"/>
+        </w:rPr>
+        <w:t>to think of</w:t>
+      </w:r>
+      <w:r>
+        <w:rPr>
+          <w:rFonts w:ascii="Times New Roman" w:hAnsi="Times New Roman" w:cs="Times New Roman"/>
+          <w:sz w:val="24"/>
+          <w:szCs w:val="24"/>
+        </w:rPr>
+        <w:t xml:space="preserve"> these </w:t>
+      </w:r>
+      <w:r>
+        <w:rPr>
+          <w:rFonts w:ascii="Times New Roman" w:hAnsi="Times New Roman" w:cs="Times New Roman"/>
+          <w:sz w:val="24"/>
+          <w:szCs w:val="24"/>
+        </w:rPr>
+        <w:t>rating</w:t>
+      </w:r>
+      <w:r>
+        <w:rPr>
+          <w:rFonts w:ascii="Times New Roman" w:hAnsi="Times New Roman" w:cs="Times New Roman"/>
+          <w:sz w:val="24"/>
+          <w:szCs w:val="24"/>
+        </w:rPr>
+        <w:t>s</w:t>
+      </w:r>
+      <w:r>
+        <w:rPr>
+          <w:rFonts w:ascii="Times New Roman" w:hAnsi="Times New Roman" w:cs="Times New Roman"/>
+          <w:sz w:val="24"/>
+          <w:szCs w:val="24"/>
+        </w:rPr>
+        <w:t xml:space="preserve"> </w:t>
+      </w:r>
+      <w:r>
+        <w:rPr>
+          <w:rFonts w:ascii="Times New Roman" w:hAnsi="Times New Roman" w:cs="Times New Roman"/>
+          <w:sz w:val="24"/>
+          <w:szCs w:val="24"/>
+        </w:rPr>
+        <w:t xml:space="preserve">as </w:t>
+      </w:r>
+      <w:r>
+        <w:rPr>
+          <w:rFonts w:ascii="Times New Roman" w:hAnsi="Times New Roman" w:cs="Times New Roman"/>
+          <w:sz w:val="24"/>
+          <w:szCs w:val="24"/>
+        </w:rPr>
+        <w:t xml:space="preserve">the probability of recalling the target item on a memory test. </w:t>
+      </w:r>
+      <w:r>
+        <w:rPr>
+          <w:rFonts w:ascii="Times New Roman" w:hAnsi="Times New Roman" w:cs="Times New Roman"/>
+          <w:sz w:val="24"/>
+          <w:szCs w:val="24"/>
+        </w:rPr>
+        <w:t xml:space="preserve">Furthermore, </w:t>
+      </w:r>
+      <w:r>
+        <w:rPr>
+          <w:rFonts w:ascii="Times New Roman" w:hAnsi="Times New Roman" w:cs="Times New Roman"/>
+          <w:sz w:val="24"/>
+          <w:szCs w:val="24"/>
+        </w:rPr>
+        <w:t>JOL participants</w:t>
+      </w:r>
+      <w:r>
+        <w:rPr>
+          <w:rFonts w:ascii="Times New Roman" w:hAnsi="Times New Roman" w:cs="Times New Roman"/>
+          <w:sz w:val="24"/>
+          <w:szCs w:val="24"/>
+        </w:rPr>
+        <w:t xml:space="preserve"> were encouraged to be as accurate as possible when providing their ratings and were warned against anchoring on scale extremes (i.e., providing 0 or 100 ratings</w:t>
+      </w:r>
+      <w:r>
+        <w:rPr>
+          <w:rFonts w:ascii="Times New Roman" w:hAnsi="Times New Roman" w:cs="Times New Roman"/>
+          <w:sz w:val="24"/>
+          <w:szCs w:val="24"/>
+        </w:rPr>
+        <w:t xml:space="preserve"> for all or most trials</w:t>
+      </w:r>
+      <w:r>
+        <w:rPr>
+          <w:rFonts w:ascii="Times New Roman" w:hAnsi="Times New Roman" w:cs="Times New Roman"/>
+          <w:sz w:val="24"/>
+          <w:szCs w:val="24"/>
+        </w:rPr>
+        <w:t xml:space="preserve">). </w:t>
+      </w:r>
+      <w:r>
+        <w:rPr>
+          <w:rFonts w:ascii="Times New Roman" w:hAnsi="Times New Roman" w:cs="Times New Roman"/>
+          <w:sz w:val="24"/>
+          <w:szCs w:val="24"/>
+        </w:rPr>
+        <w:t xml:space="preserve">Participants in the no-JOL group were </w:t>
+      </w:r>
+      <w:r>
+        <w:rPr>
+          <w:rFonts w:ascii="Times New Roman" w:hAnsi="Times New Roman" w:cs="Times New Roman"/>
+          <w:sz w:val="24"/>
+          <w:szCs w:val="24"/>
+        </w:rPr>
+        <w:t>i</w:t>
+      </w:r>
+      <w:r>
+        <w:rPr>
+          <w:rFonts w:ascii="Times New Roman" w:hAnsi="Times New Roman" w:cs="Times New Roman"/>
+          <w:sz w:val="24"/>
+          <w:szCs w:val="24"/>
+        </w:rPr>
+        <w:t>nstructed to read each pair silently</w:t>
+      </w:r>
+      <w:r>
+        <w:rPr>
+          <w:rFonts w:ascii="Times New Roman" w:hAnsi="Times New Roman" w:cs="Times New Roman"/>
+          <w:sz w:val="24"/>
+          <w:szCs w:val="24"/>
+        </w:rPr>
+        <w:t xml:space="preserve"> and </w:t>
+      </w:r>
+      <w:r>
+        <w:rPr>
+          <w:rFonts w:ascii="Times New Roman" w:hAnsi="Times New Roman" w:cs="Times New Roman"/>
+          <w:sz w:val="24"/>
+          <w:szCs w:val="24"/>
+        </w:rPr>
+        <w:t xml:space="preserve">were similarly informed </w:t>
+      </w:r>
+      <w:r>
+        <w:rPr>
+          <w:rFonts w:ascii="Times New Roman" w:hAnsi="Times New Roman" w:cs="Times New Roman"/>
+          <w:sz w:val="24"/>
+          <w:szCs w:val="24"/>
+        </w:rPr>
+        <w:t>that their memory for the target items would later be tested</w:t>
+      </w:r>
+      <w:r>
+        <w:rPr>
+          <w:rFonts w:ascii="Times New Roman" w:hAnsi="Times New Roman" w:cs="Times New Roman"/>
+          <w:sz w:val="24"/>
+          <w:szCs w:val="24"/>
+        </w:rPr>
+        <w:t xml:space="preserve">. </w:t>
+      </w:r>
+      <w:r>
+        <w:rPr>
+          <w:rFonts w:ascii="Times New Roman" w:hAnsi="Times New Roman" w:cs="Times New Roman"/>
+          <w:sz w:val="24"/>
+          <w:szCs w:val="24"/>
+        </w:rPr>
+        <w:t>Thus, the only difference between encoding groups was the presence or absence of JOLs.</w:t>
       </w:r>
     </w:p>
     <w:p>
@@ -12369,6 +12391,114 @@
           <w:sz w:val="24"/>
           <w:szCs w:val="24"/>
         </w:rPr>
+        <w:t>Following the</w:t>
+      </w:r>
+      <w:r>
+        <w:rPr>
+          <w:rFonts w:ascii="Times New Roman" w:hAnsi="Times New Roman" w:cs="Times New Roman"/>
+          <w:sz w:val="24"/>
+          <w:szCs w:val="24"/>
+        </w:rPr>
+        <w:t xml:space="preserve"> instructions</w:t>
+      </w:r>
+      <w:r>
+        <w:rPr>
+          <w:rFonts w:ascii="Times New Roman" w:hAnsi="Times New Roman" w:cs="Times New Roman"/>
+          <w:sz w:val="24"/>
+          <w:szCs w:val="24"/>
+        </w:rPr>
+        <w:t xml:space="preserve">, participants </w:t>
+      </w:r>
+      <w:r>
+        <w:rPr>
+          <w:rFonts w:ascii="Times New Roman" w:hAnsi="Times New Roman" w:cs="Times New Roman"/>
+          <w:sz w:val="24"/>
+          <w:szCs w:val="24"/>
+        </w:rPr>
+        <w:t>were presented with the</w:t>
+      </w:r>
+      <w:r>
+        <w:rPr>
+          <w:rFonts w:ascii="Times New Roman" w:hAnsi="Times New Roman" w:cs="Times New Roman"/>
+          <w:sz w:val="24"/>
+          <w:szCs w:val="24"/>
+        </w:rPr>
+        <w:t xml:space="preserve"> first study list.</w:t>
+      </w:r>
+      <w:r>
+        <w:rPr>
+          <w:rFonts w:ascii="Times New Roman" w:hAnsi="Times New Roman" w:cs="Times New Roman"/>
+          <w:sz w:val="24"/>
+          <w:szCs w:val="24"/>
+        </w:rPr>
+        <w:t xml:space="preserve"> </w:t>
+      </w:r>
+      <w:r>
+        <w:rPr>
+          <w:rFonts w:ascii="Times New Roman" w:hAnsi="Times New Roman" w:cs="Times New Roman"/>
+          <w:sz w:val="24"/>
+          <w:szCs w:val="24"/>
+        </w:rPr>
+        <w:t xml:space="preserve">For both groups, encoding was self-paced, with participants pressing the ENTER key to move to the next pair. </w:t>
+      </w:r>
+      <w:r>
+        <w:rPr>
+          <w:rFonts w:ascii="Times New Roman" w:hAnsi="Times New Roman" w:cs="Times New Roman"/>
+          <w:sz w:val="24"/>
+          <w:szCs w:val="24"/>
+        </w:rPr>
+        <w:t xml:space="preserve">Following the design of Maxwell and Huff (2022, 2023), participants </w:t>
+      </w:r>
+      <w:r>
+        <w:rPr>
+          <w:rFonts w:ascii="Times New Roman" w:hAnsi="Times New Roman" w:cs="Times New Roman"/>
+          <w:sz w:val="24"/>
+          <w:szCs w:val="24"/>
+        </w:rPr>
+        <w:t xml:space="preserve">in the JOL group provided their ratings concurrently with study, such that JOLs were elicited while </w:t>
+      </w:r>
+      <w:r>
+        <w:rPr>
+          <w:rFonts w:ascii="Times New Roman" w:hAnsi="Times New Roman" w:cs="Times New Roman"/>
+          <w:sz w:val="24"/>
+          <w:szCs w:val="24"/>
+        </w:rPr>
+        <w:t>each cue-target pair</w:t>
+      </w:r>
+      <w:r>
+        <w:rPr>
+          <w:rFonts w:ascii="Times New Roman" w:hAnsi="Times New Roman" w:cs="Times New Roman"/>
+          <w:sz w:val="24"/>
+          <w:szCs w:val="24"/>
+        </w:rPr>
+        <w:t xml:space="preserve"> was displayed on the computer screen. List items were randomized for each participant, with </w:t>
+      </w:r>
+      <w:r>
+        <w:rPr>
+          <w:rFonts w:ascii="Times New Roman" w:hAnsi="Times New Roman" w:cs="Times New Roman"/>
+          <w:sz w:val="24"/>
+          <w:szCs w:val="24"/>
+        </w:rPr>
+        <w:lastRenderedPageBreak/>
+        <w:t>the caveat that each list always began and ended with the same five buffer items across participants.</w:t>
+      </w:r>
+    </w:p>
+    <w:p>
+      <w:pPr>
+        <w:spacing w:after="0" w:line="480" w:lineRule="auto"/>
+        <w:ind w:firstLine="720"/>
+        <w:rPr>
+          <w:rFonts w:ascii="Times New Roman" w:hAnsi="Times New Roman" w:cs="Times New Roman"/>
+          <w:sz w:val="24"/>
+          <w:szCs w:val="24"/>
+        </w:rPr>
+      </w:pPr>
+      <w:r>
+        <w:rPr>
+          <w:rFonts w:ascii="Times New Roman" w:hAnsi="Times New Roman" w:cs="Times New Roman"/>
+          <w:sz w:val="24"/>
+          <w:szCs w:val="24"/>
+        </w:rPr>
         <w:t xml:space="preserve">After </w:t>
       </w:r>
       <w:r>
@@ -12425,7 +12555,25 @@
           <w:sz w:val="24"/>
           <w:szCs w:val="24"/>
         </w:rPr>
-        <w:t xml:space="preserve"> filler task which required them to alphabetize the 50 US states. Once the time-limit was reached, participants immediately began the cued-recall test, which</w:t>
+        <w:t xml:space="preserve"> filler task which required them to alphabetize the 50 US states. Once the time-limit was reached, participants immediately began the </w:t>
+      </w:r>
+      <w:proofErr w:type="gramStart"/>
+      <w:r>
+        <w:rPr>
+          <w:rFonts w:ascii="Times New Roman" w:hAnsi="Times New Roman" w:cs="Times New Roman"/>
+          <w:sz w:val="24"/>
+          <w:szCs w:val="24"/>
+        </w:rPr>
+        <w:t>cued</w:t>
+      </w:r>
+      <w:proofErr w:type="gramEnd"/>
+      <w:r>
+        <w:rPr>
+          <w:rFonts w:ascii="Times New Roman" w:hAnsi="Times New Roman" w:cs="Times New Roman"/>
+          <w:sz w:val="24"/>
+          <w:szCs w:val="24"/>
+        </w:rPr>
+        <w:t>-recall test, which</w:t>
       </w:r>
       <w:r>
         <w:rPr>
@@ -13141,7 +13289,25 @@
           <w:sz w:val="24"/>
           <w:szCs w:val="24"/>
         </w:rPr>
-        <w:t xml:space="preserve"> plots mean cued-recall rates for participants in the JOL and no-JOL groups. For completeness, all comparisons are reported in the Appendix (Table A</w:t>
+        <w:t xml:space="preserve"> plots mean cued-recall rates for participants in the JOL and </w:t>
+      </w:r>
+      <w:proofErr w:type="gramStart"/>
+      <w:r>
+        <w:rPr>
+          <w:rFonts w:ascii="Times New Roman" w:hAnsi="Times New Roman" w:cs="Times New Roman"/>
+          <w:sz w:val="24"/>
+          <w:szCs w:val="24"/>
+        </w:rPr>
+        <w:t>no</w:t>
+      </w:r>
+      <w:proofErr w:type="gramEnd"/>
+      <w:r>
+        <w:rPr>
+          <w:rFonts w:ascii="Times New Roman" w:hAnsi="Times New Roman" w:cs="Times New Roman"/>
+          <w:sz w:val="24"/>
+          <w:szCs w:val="24"/>
+        </w:rPr>
+        <w:t>-JOL groups. For completeness, all comparisons are reported in the Appendix (Table A</w:t>
       </w:r>
       <w:r>
         <w:rPr>
@@ -13381,7 +13547,25 @@
           <w:sz w:val="24"/>
           <w:szCs w:val="24"/>
         </w:rPr>
-        <w:t xml:space="preserve"> the no-JOL group (</w:t>
+        <w:t xml:space="preserve"> the </w:t>
+      </w:r>
+      <w:proofErr w:type="gramStart"/>
+      <w:r>
+        <w:rPr>
+          <w:rFonts w:ascii="Times New Roman" w:hAnsi="Times New Roman" w:cs="Times New Roman"/>
+          <w:sz w:val="24"/>
+          <w:szCs w:val="24"/>
+        </w:rPr>
+        <w:t>no</w:t>
+      </w:r>
+      <w:proofErr w:type="gramEnd"/>
+      <w:r>
+        <w:rPr>
+          <w:rFonts w:ascii="Times New Roman" w:hAnsi="Times New Roman" w:cs="Times New Roman"/>
+          <w:sz w:val="24"/>
+          <w:szCs w:val="24"/>
+        </w:rPr>
+        <w:t>-JOL group (</w:t>
       </w:r>
       <w:r>
         <w:rPr>
@@ -15691,13 +15875,23 @@
         </w:rPr>
         <w:t xml:space="preserve"> </w:t>
       </w:r>
-      <w:r>
-        <w:rPr>
-          <w:rFonts w:ascii="Times New Roman" w:hAnsi="Times New Roman" w:cs="Times New Roman"/>
-          <w:sz w:val="24"/>
-          <w:szCs w:val="24"/>
-        </w:rPr>
-        <w:t>no-JOL</w:t>
+      <w:proofErr w:type="gramStart"/>
+      <w:r>
+        <w:rPr>
+          <w:rFonts w:ascii="Times New Roman" w:hAnsi="Times New Roman" w:cs="Times New Roman"/>
+          <w:sz w:val="24"/>
+          <w:szCs w:val="24"/>
+        </w:rPr>
+        <w:t>no</w:t>
+      </w:r>
+      <w:proofErr w:type="gramEnd"/>
+      <w:r>
+        <w:rPr>
+          <w:rFonts w:ascii="Times New Roman" w:hAnsi="Times New Roman" w:cs="Times New Roman"/>
+          <w:sz w:val="24"/>
+          <w:szCs w:val="24"/>
+        </w:rPr>
+        <w:t>-JOL</w:t>
       </w:r>
       <w:r>
         <w:rPr>
@@ -18299,7 +18493,25 @@
           <w:sz w:val="24"/>
           <w:szCs w:val="24"/>
         </w:rPr>
-        <w:t xml:space="preserve"> was significantly higher for participants in the JOL group versus the no-JOL group </w:t>
+        <w:t xml:space="preserve"> was significantly higher for participants in the JOL group versus the </w:t>
+      </w:r>
+      <w:proofErr w:type="gramStart"/>
+      <w:r>
+        <w:rPr>
+          <w:rFonts w:ascii="Times New Roman" w:hAnsi="Times New Roman" w:cs="Times New Roman"/>
+          <w:sz w:val="24"/>
+          <w:szCs w:val="24"/>
+        </w:rPr>
+        <w:t>no</w:t>
+      </w:r>
+      <w:proofErr w:type="gramEnd"/>
+      <w:r>
+        <w:rPr>
+          <w:rFonts w:ascii="Times New Roman" w:hAnsi="Times New Roman" w:cs="Times New Roman"/>
+          <w:sz w:val="24"/>
+          <w:szCs w:val="24"/>
+        </w:rPr>
+        <w:t xml:space="preserve">-JOL group </w:t>
       </w:r>
       <w:r>
         <w:rPr>
@@ -19114,7 +19326,6 @@
           <w:szCs w:val="24"/>
         </w:rPr>
       </w:pPr>
-      <w:commentRangeStart w:id="2"/>
       <w:r>
         <w:rPr>
           <w:rFonts w:ascii="Times New Roman" w:hAnsi="Times New Roman" w:cs="Times New Roman"/>
@@ -19122,14 +19333,7 @@
           <w:sz w:val="24"/>
           <w:szCs w:val="24"/>
         </w:rPr>
-        <w:t>One</w:t>
-      </w:r>
-      <w:commentRangeEnd w:id="2"/>
-      <w:r>
-        <w:rPr>
-          <w:rStyle w:val="CommentReference"/>
-        </w:rPr>
-        <w:commentReference w:id="2"/>
+        <w:t xml:space="preserve">One explanation for the discrepancy </w:t>
       </w:r>
       <w:r>
         <w:rPr>
@@ -19138,7 +19342,7 @@
           <w:sz w:val="24"/>
           <w:szCs w:val="24"/>
         </w:rPr>
-        <w:t xml:space="preserve"> explanation for the discrepancy </w:t>
+        <w:t>between</w:t>
       </w:r>
       <w:r>
         <w:rPr>
@@ -19147,7 +19351,7 @@
           <w:sz w:val="24"/>
           <w:szCs w:val="24"/>
         </w:rPr>
-        <w:t>between</w:t>
+        <w:t xml:space="preserve"> reactivity patterns </w:t>
       </w:r>
       <w:r>
         <w:rPr>
@@ -19156,7 +19360,7 @@
           <w:sz w:val="24"/>
           <w:szCs w:val="24"/>
         </w:rPr>
-        <w:t xml:space="preserve"> reactivity patterns </w:t>
+        <w:t>for</w:t>
       </w:r>
       <w:r>
         <w:rPr>
@@ -19165,7 +19369,7 @@
           <w:sz w:val="24"/>
           <w:szCs w:val="24"/>
         </w:rPr>
-        <w:t>for</w:t>
+        <w:t xml:space="preserve"> cued-recall and recognition testing is that each test type </w:t>
       </w:r>
       <w:r>
         <w:rPr>
@@ -19174,7 +19378,7 @@
           <w:sz w:val="24"/>
           <w:szCs w:val="24"/>
         </w:rPr>
-        <w:t xml:space="preserve"> cued-recall and recognition testing is that each test type </w:t>
+        <w:t>likely</w:t>
       </w:r>
       <w:r>
         <w:rPr>
@@ -19183,7 +19387,7 @@
           <w:sz w:val="24"/>
           <w:szCs w:val="24"/>
         </w:rPr>
-        <w:t>likely</w:t>
+        <w:t xml:space="preserve"> rel</w:t>
       </w:r>
       <w:r>
         <w:rPr>
@@ -19192,7 +19396,7 @@
           <w:sz w:val="24"/>
           <w:szCs w:val="24"/>
         </w:rPr>
-        <w:t xml:space="preserve"> rel</w:t>
+        <w:t>ies</w:t>
       </w:r>
       <w:r>
         <w:rPr>
@@ -19201,7 +19405,7 @@
           <w:sz w:val="24"/>
           <w:szCs w:val="24"/>
         </w:rPr>
-        <w:t>ies</w:t>
+        <w:t xml:space="preserve"> more strongly upon different cues. As noted </w:t>
       </w:r>
       <w:r>
         <w:rPr>
@@ -19210,7 +19414,7 @@
           <w:sz w:val="24"/>
           <w:szCs w:val="24"/>
         </w:rPr>
-        <w:t xml:space="preserve"> more strongly upon different cues. As</w:t>
+        <w:t xml:space="preserve">in the General Discussion, </w:t>
       </w:r>
       <w:r>
         <w:rPr>
@@ -19219,7 +19423,7 @@
           <w:sz w:val="24"/>
           <w:szCs w:val="24"/>
         </w:rPr>
-        <w:t xml:space="preserve"> noted </w:t>
+        <w:t>relatedness cues are more likely to benefit cued-recall testing, while familiarity cues are more likely to benefit recognition testing. As such, when testing occurs via recognition,</w:t>
       </w:r>
       <w:r>
         <w:rPr>
@@ -19228,7 +19432,7 @@
           <w:sz w:val="24"/>
           <w:szCs w:val="24"/>
         </w:rPr>
-        <w:t xml:space="preserve">in the General Discussion, </w:t>
+        <w:t xml:space="preserve"> JOLs may benefit all pairs regardless of direction, </w:t>
       </w:r>
       <w:r>
         <w:rPr>
@@ -19237,7 +19441,7 @@
           <w:sz w:val="24"/>
           <w:szCs w:val="24"/>
         </w:rPr>
-        <w:t>relatedness cues are more likely to benefit cued-recall testing, while familiarity cues are more likely to benefit recognition testing. As such, when testing occurs via recognition,</w:t>
+        <w:t xml:space="preserve">as familiarity cues are strengthened for all pair types. </w:t>
       </w:r>
       <w:r>
         <w:rPr>
@@ -19246,7 +19450,7 @@
           <w:sz w:val="24"/>
           <w:szCs w:val="24"/>
         </w:rPr>
-        <w:t xml:space="preserve"> JOLs may benefit all pairs regardless of direction, </w:t>
+        <w:t xml:space="preserve">Given </w:t>
       </w:r>
       <w:r>
         <w:rPr>
@@ -19255,27 +19459,30 @@
           <w:sz w:val="24"/>
           <w:szCs w:val="24"/>
         </w:rPr>
-        <w:t xml:space="preserve">as familiarity cues are strengthened for all pair types. </w:t>
-      </w:r>
-      <w:r>
-        <w:rPr>
-          <w:rFonts w:ascii="Times New Roman" w:hAnsi="Times New Roman" w:cs="Times New Roman"/>
-          <w:sz w:val="24"/>
-          <w:szCs w:val="24"/>
-        </w:rPr>
-        <w:t xml:space="preserve">Given these </w:t>
-      </w:r>
-      <w:r>
-        <w:rPr>
-          <w:rFonts w:ascii="Times New Roman" w:hAnsi="Times New Roman" w:cs="Times New Roman"/>
-          <w:sz w:val="24"/>
-          <w:szCs w:val="24"/>
-        </w:rPr>
-        <w:t>discrepancies</w:t>
-      </w:r>
-      <w:r>
-        <w:rPr>
-          <w:rFonts w:ascii="Times New Roman" w:hAnsi="Times New Roman" w:cs="Times New Roman"/>
+        <w:t xml:space="preserve">that </w:t>
+      </w:r>
+      <w:r>
+        <w:rPr>
+          <w:rFonts w:ascii="Times New Roman" w:hAnsi="Times New Roman" w:cs="Times New Roman"/>
+          <w:color w:val="4472C4" w:themeColor="accent1"/>
+          <w:sz w:val="24"/>
+          <w:szCs w:val="24"/>
+        </w:rPr>
+        <w:t>our</w:t>
+      </w:r>
+      <w:r>
+        <w:rPr>
+          <w:rFonts w:ascii="Times New Roman" w:hAnsi="Times New Roman" w:cs="Times New Roman"/>
+          <w:color w:val="4472C4" w:themeColor="accent1"/>
+          <w:sz w:val="24"/>
+          <w:szCs w:val="24"/>
+        </w:rPr>
+        <w:t xml:space="preserve"> reactivity findings on unrelated pairs departed from previous findings (e.g. Myers et al., 2020)</w:t>
+      </w:r>
+      <w:r>
+        <w:rPr>
+          <w:rFonts w:ascii="Times New Roman" w:hAnsi="Times New Roman" w:cs="Times New Roman"/>
+          <w:color w:val="4472C4" w:themeColor="accent1"/>
           <w:sz w:val="24"/>
           <w:szCs w:val="24"/>
         </w:rPr>
@@ -19615,15 +19822,7 @@
           <w:sz w:val="24"/>
           <w:szCs w:val="24"/>
         </w:rPr>
-        <w:t xml:space="preserve">, based on our findings in Experiment 2, we </w:t>
-      </w:r>
-      <w:r>
-        <w:rPr>
-          <w:rFonts w:ascii="Times New Roman" w:hAnsi="Times New Roman" w:cs="Times New Roman"/>
-          <w:sz w:val="24"/>
-          <w:szCs w:val="24"/>
-        </w:rPr>
-        <w:t xml:space="preserve">predicted that JOLs would be similarly reactive on unrelated </w:t>
+        <w:t xml:space="preserve">, based on </w:t>
       </w:r>
       <w:r>
         <w:rPr>
@@ -19632,7 +19831,15 @@
           <w:szCs w:val="24"/>
         </w:rPr>
         <w:lastRenderedPageBreak/>
-        <w:t>pairs.</w:t>
+        <w:t xml:space="preserve">our findings in Experiment 2, we </w:t>
+      </w:r>
+      <w:r>
+        <w:rPr>
+          <w:rFonts w:ascii="Times New Roman" w:hAnsi="Times New Roman" w:cs="Times New Roman"/>
+          <w:sz w:val="24"/>
+          <w:szCs w:val="24"/>
+        </w:rPr>
+        <w:t>predicted that JOLs would be similarly reactive on unrelated pairs.</w:t>
       </w:r>
       <w:r>
         <w:rPr>
@@ -19866,7 +20073,25 @@
           <w:sz w:val="24"/>
           <w:szCs w:val="24"/>
         </w:rPr>
-        <w:t>; no-JOL</w:t>
+        <w:t xml:space="preserve">; </w:t>
+      </w:r>
+      <w:proofErr w:type="gramStart"/>
+      <w:r>
+        <w:rPr>
+          <w:rFonts w:ascii="Times New Roman" w:hAnsi="Times New Roman" w:cs="Times New Roman"/>
+          <w:sz w:val="24"/>
+          <w:szCs w:val="24"/>
+        </w:rPr>
+        <w:t>no</w:t>
+      </w:r>
+      <w:proofErr w:type="gramEnd"/>
+      <w:r>
+        <w:rPr>
+          <w:rFonts w:ascii="Times New Roman" w:hAnsi="Times New Roman" w:cs="Times New Roman"/>
+          <w:sz w:val="24"/>
+          <w:szCs w:val="24"/>
+        </w:rPr>
+        <w:t>-JOL</w:t>
       </w:r>
       <w:r>
         <w:rPr>
@@ -20410,7 +20635,16 @@
           <w:sz w:val="24"/>
           <w:szCs w:val="24"/>
         </w:rPr>
-        <w:t xml:space="preserve"> hits in the JOL group exceed</w:t>
+        <w:t xml:space="preserve"> hits in the JOL group </w:t>
+      </w:r>
+      <w:r>
+        <w:rPr>
+          <w:rFonts w:ascii="Times New Roman" w:hAnsi="Times New Roman" w:cs="Times New Roman"/>
+          <w:sz w:val="24"/>
+          <w:szCs w:val="24"/>
+        </w:rPr>
+        <w:lastRenderedPageBreak/>
+        <w:t>exceed</w:t>
       </w:r>
       <w:r>
         <w:rPr>
@@ -20484,7 +20718,6 @@
           <w:sz w:val="24"/>
           <w:szCs w:val="24"/>
         </w:rPr>
-        <w:lastRenderedPageBreak/>
         <w:t>F</w:t>
       </w:r>
       <w:r>
@@ -21799,7 +22032,7 @@
           <w:szCs w:val="24"/>
         </w:rPr>
       </w:pPr>
-      <w:bookmarkStart w:id="3" w:name="_Hlk137644027"/>
+      <w:bookmarkStart w:id="1" w:name="_Hlk137644027"/>
       <w:r>
         <w:rPr>
           <w:rFonts w:ascii="Times New Roman" w:hAnsi="Times New Roman" w:cs="Times New Roman"/>
@@ -21832,7 +22065,25 @@
           <w:sz w:val="24"/>
           <w:szCs w:val="24"/>
         </w:rPr>
-        <w:t xml:space="preserve"> was greater for participants in the JOL group relative to the no-JOL group (1.65 vs. 1.12; </w:t>
+        <w:t xml:space="preserve"> was greater for participants in the JOL group relative to the </w:t>
+      </w:r>
+      <w:proofErr w:type="gramStart"/>
+      <w:r>
+        <w:rPr>
+          <w:rFonts w:ascii="Times New Roman" w:hAnsi="Times New Roman" w:cs="Times New Roman"/>
+          <w:sz w:val="24"/>
+          <w:szCs w:val="24"/>
+        </w:rPr>
+        <w:t>no</w:t>
+      </w:r>
+      <w:proofErr w:type="gramEnd"/>
+      <w:r>
+        <w:rPr>
+          <w:rFonts w:ascii="Times New Roman" w:hAnsi="Times New Roman" w:cs="Times New Roman"/>
+          <w:sz w:val="24"/>
+          <w:szCs w:val="24"/>
+        </w:rPr>
+        <w:t xml:space="preserve">-JOL group (1.65 vs. 1.12; </w:t>
       </w:r>
       <w:r>
         <w:rPr>
@@ -22024,7 +22275,7 @@
         <w:t>).</w:t>
       </w:r>
     </w:p>
-    <w:bookmarkEnd w:id="3"/>
+    <w:bookmarkEnd w:id="1"/>
     <w:p>
       <w:pPr>
         <w:spacing w:after="0" w:line="480" w:lineRule="auto"/>
@@ -22497,13 +22748,23 @@
         </w:rPr>
         <w:t xml:space="preserve">both </w:t>
       </w:r>
-      <w:r>
-        <w:rPr>
-          <w:rFonts w:ascii="Times New Roman" w:hAnsi="Times New Roman" w:cs="Times New Roman"/>
-          <w:sz w:val="24"/>
-          <w:szCs w:val="24"/>
-        </w:rPr>
-        <w:t xml:space="preserve">pair types, leading to increased hit rates relative to participants in the no-JOL control group. </w:t>
+      <w:proofErr w:type="gramStart"/>
+      <w:r>
+        <w:rPr>
+          <w:rFonts w:ascii="Times New Roman" w:hAnsi="Times New Roman" w:cs="Times New Roman"/>
+          <w:sz w:val="24"/>
+          <w:szCs w:val="24"/>
+        </w:rPr>
+        <w:t>pair</w:t>
+      </w:r>
+      <w:proofErr w:type="gramEnd"/>
+      <w:r>
+        <w:rPr>
+          <w:rFonts w:ascii="Times New Roman" w:hAnsi="Times New Roman" w:cs="Times New Roman"/>
+          <w:sz w:val="24"/>
+          <w:szCs w:val="24"/>
+        </w:rPr>
+        <w:t xml:space="preserve"> types, leading to increased hit rates relative to participants in the no-JOL control group. </w:t>
       </w:r>
       <w:r>
         <w:rPr>
@@ -22657,7 +22918,25 @@
           <w:sz w:val="24"/>
           <w:szCs w:val="24"/>
         </w:rPr>
-        <w:t xml:space="preserve"> = 61; no-JOL</w:t>
+        <w:t xml:space="preserve"> = 61; </w:t>
+      </w:r>
+      <w:proofErr w:type="gramStart"/>
+      <w:r>
+        <w:rPr>
+          <w:rFonts w:ascii="Times New Roman" w:hAnsi="Times New Roman" w:cs="Times New Roman"/>
+          <w:sz w:val="24"/>
+          <w:szCs w:val="24"/>
+        </w:rPr>
+        <w:t>no</w:t>
+      </w:r>
+      <w:proofErr w:type="gramEnd"/>
+      <w:r>
+        <w:rPr>
+          <w:rFonts w:ascii="Times New Roman" w:hAnsi="Times New Roman" w:cs="Times New Roman"/>
+          <w:sz w:val="24"/>
+          <w:szCs w:val="24"/>
+        </w:rPr>
+        <w:t>-JOL</w:t>
       </w:r>
       <w:r>
         <w:rPr>
@@ -24810,7 +25089,25 @@
           <w:sz w:val="24"/>
           <w:szCs w:val="24"/>
         </w:rPr>
-        <w:t xml:space="preserve"> on cued-recall tests</w:t>
+        <w:t xml:space="preserve"> on </w:t>
+      </w:r>
+      <w:proofErr w:type="gramStart"/>
+      <w:r>
+        <w:rPr>
+          <w:rFonts w:ascii="Times New Roman" w:hAnsi="Times New Roman" w:cs="Times New Roman"/>
+          <w:sz w:val="24"/>
+          <w:szCs w:val="24"/>
+        </w:rPr>
+        <w:t>cued</w:t>
+      </w:r>
+      <w:proofErr w:type="gramEnd"/>
+      <w:r>
+        <w:rPr>
+          <w:rFonts w:ascii="Times New Roman" w:hAnsi="Times New Roman" w:cs="Times New Roman"/>
+          <w:sz w:val="24"/>
+          <w:szCs w:val="24"/>
+        </w:rPr>
+        <w:t>-recall tests</w:t>
       </w:r>
       <w:r>
         <w:rPr>
@@ -25798,7 +26095,25 @@
           <w:sz w:val="24"/>
           <w:szCs w:val="24"/>
         </w:rPr>
-        <w:t>participants to engage in relational encoding for these pair types.</w:t>
+        <w:t xml:space="preserve">participants to engage in relational encoding for these </w:t>
+      </w:r>
+      <w:proofErr w:type="gramStart"/>
+      <w:r>
+        <w:rPr>
+          <w:rFonts w:ascii="Times New Roman" w:hAnsi="Times New Roman" w:cs="Times New Roman"/>
+          <w:sz w:val="24"/>
+          <w:szCs w:val="24"/>
+        </w:rPr>
+        <w:t>pair</w:t>
+      </w:r>
+      <w:proofErr w:type="gramEnd"/>
+      <w:r>
+        <w:rPr>
+          <w:rFonts w:ascii="Times New Roman" w:hAnsi="Times New Roman" w:cs="Times New Roman"/>
+          <w:sz w:val="24"/>
+          <w:szCs w:val="24"/>
+        </w:rPr>
+        <w:t xml:space="preserve"> types.</w:t>
       </w:r>
       <w:r>
         <w:rPr>
@@ -26913,7 +27228,7 @@
         </w:rPr>
         <w:t xml:space="preserve">card </w:t>
       </w:r>
-      <w:bookmarkStart w:id="4" w:name="_Hlk137128087"/>
+      <w:bookmarkStart w:id="2" w:name="_Hlk137128087"/>
       <w:r>
         <w:rPr>
           <w:rFonts w:ascii="Times New Roman" w:hAnsi="Times New Roman" w:cs="Times New Roman"/>
@@ -26924,7 +27239,7 @@
         </w:rPr>
         <w:t>–</w:t>
       </w:r>
-      <w:bookmarkEnd w:id="4"/>
+      <w:bookmarkEnd w:id="2"/>
       <w:r>
         <w:rPr>
           <w:rFonts w:ascii="Times New Roman" w:hAnsi="Times New Roman" w:cs="Times New Roman"/>
@@ -29365,7 +29680,7 @@
           <w:sz w:val="24"/>
           <w:szCs w:val="24"/>
         </w:rPr>
-        <w:t xml:space="preserve"> is assessed via </w:t>
+        <w:t xml:space="preserve"> is assessed </w:t>
       </w:r>
       <w:r>
         <w:rPr>
@@ -29374,6 +29689,24 @@
           <w:sz w:val="24"/>
           <w:szCs w:val="24"/>
         </w:rPr>
+        <w:t>using</w:t>
+      </w:r>
+      <w:r>
+        <w:rPr>
+          <w:rFonts w:ascii="Times New Roman" w:hAnsi="Times New Roman" w:cs="Times New Roman"/>
+          <w:color w:val="4472C4" w:themeColor="accent1"/>
+          <w:sz w:val="24"/>
+          <w:szCs w:val="24"/>
+        </w:rPr>
+        <w:t xml:space="preserve"> </w:t>
+      </w:r>
+      <w:r>
+        <w:rPr>
+          <w:rFonts w:ascii="Times New Roman" w:hAnsi="Times New Roman" w:cs="Times New Roman"/>
+          <w:color w:val="4472C4" w:themeColor="accent1"/>
+          <w:sz w:val="24"/>
+          <w:szCs w:val="24"/>
+        </w:rPr>
         <w:t>recognition</w:t>
       </w:r>
       <w:r>
@@ -29419,7 +29752,7 @@
           <w:sz w:val="24"/>
           <w:szCs w:val="24"/>
         </w:rPr>
-        <w:t>, true-false, etc.</w:t>
+        <w:t xml:space="preserve"> testing</w:t>
       </w:r>
       <w:r>
         <w:rPr>
@@ -29428,6 +29761,33 @@
           <w:sz w:val="24"/>
           <w:szCs w:val="24"/>
         </w:rPr>
+        <w:t>, true-false</w:t>
+      </w:r>
+      <w:r>
+        <w:rPr>
+          <w:rFonts w:ascii="Times New Roman" w:hAnsi="Times New Roman" w:cs="Times New Roman"/>
+          <w:color w:val="4472C4" w:themeColor="accent1"/>
+          <w:sz w:val="24"/>
+          <w:szCs w:val="24"/>
+        </w:rPr>
+        <w:t xml:space="preserve"> questions</w:t>
+      </w:r>
+      <w:r>
+        <w:rPr>
+          <w:rFonts w:ascii="Times New Roman" w:hAnsi="Times New Roman" w:cs="Times New Roman"/>
+          <w:color w:val="4472C4" w:themeColor="accent1"/>
+          <w:sz w:val="24"/>
+          <w:szCs w:val="24"/>
+        </w:rPr>
+        <w:t>, etc.</w:t>
+      </w:r>
+      <w:r>
+        <w:rPr>
+          <w:rFonts w:ascii="Times New Roman" w:hAnsi="Times New Roman" w:cs="Times New Roman"/>
+          <w:color w:val="4472C4" w:themeColor="accent1"/>
+          <w:sz w:val="24"/>
+          <w:szCs w:val="24"/>
+        </w:rPr>
         <w:t>)</w:t>
       </w:r>
       <w:r>
@@ -29455,7 +29815,25 @@
           <w:sz w:val="24"/>
           <w:szCs w:val="24"/>
         </w:rPr>
-        <w:t>more recollective test types (e.g., short-answer questions)</w:t>
+        <w:t>more recollective test types (e.g., short-answer questions</w:t>
+      </w:r>
+      <w:r>
+        <w:rPr>
+          <w:rFonts w:ascii="Times New Roman" w:hAnsi="Times New Roman" w:cs="Times New Roman"/>
+          <w:color w:val="4472C4" w:themeColor="accent1"/>
+          <w:sz w:val="24"/>
+          <w:szCs w:val="24"/>
+        </w:rPr>
+        <w:t>, sentence completion, etc.</w:t>
+      </w:r>
+      <w:r>
+        <w:rPr>
+          <w:rFonts w:ascii="Times New Roman" w:hAnsi="Times New Roman" w:cs="Times New Roman"/>
+          <w:color w:val="4472C4" w:themeColor="accent1"/>
+          <w:sz w:val="24"/>
+          <w:szCs w:val="24"/>
+        </w:rPr>
+        <w:t>)</w:t>
       </w:r>
       <w:r>
         <w:rPr>
@@ -29713,7 +30091,16 @@
           <w:sz w:val="24"/>
           <w:szCs w:val="24"/>
         </w:rPr>
-        <w:t>, 2023; Maxwell &amp; Huff, 2022) indicating that JOL reactivity on cued-recall reflect</w:t>
+        <w:t xml:space="preserve">, 2023; Maxwell &amp; Huff, 2022) indicating that JOL reactivity </w:t>
+      </w:r>
+      <w:r>
+        <w:rPr>
+          <w:rFonts w:ascii="Times New Roman" w:hAnsi="Times New Roman" w:cs="Times New Roman"/>
+          <w:sz w:val="24"/>
+          <w:szCs w:val="24"/>
+        </w:rPr>
+        <w:lastRenderedPageBreak/>
+        <w:t>on cued-recall reflect</w:t>
       </w:r>
       <w:r>
         <w:rPr>
@@ -29776,200 +30163,6 @@
           <w:rFonts w:ascii="Times New Roman" w:hAnsi="Times New Roman" w:cs="Times New Roman"/>
           <w:b/>
           <w:bCs/>
-          <w:sz w:val="24"/>
-          <w:szCs w:val="24"/>
-        </w:rPr>
-        <w:br w:type="page"/>
-      </w:r>
-    </w:p>
-    <w:p>
-      <w:pPr>
-        <w:spacing w:after="0" w:line="480" w:lineRule="auto"/>
-        <w:rPr>
-          <w:rFonts w:ascii="Times New Roman" w:hAnsi="Times New Roman" w:cs="Times New Roman"/>
-          <w:b/>
-          <w:bCs/>
-          <w:sz w:val="24"/>
-          <w:szCs w:val="24"/>
-        </w:rPr>
-      </w:pPr>
-      <w:r>
-        <w:rPr>
-          <w:rFonts w:ascii="Times New Roman" w:hAnsi="Times New Roman" w:cs="Times New Roman"/>
-          <w:b/>
-          <w:bCs/>
-          <w:sz w:val="24"/>
-          <w:szCs w:val="24"/>
-        </w:rPr>
-        <w:lastRenderedPageBreak/>
-        <w:t>Open Practices Statement</w:t>
-      </w:r>
-    </w:p>
-    <w:p>
-      <w:pPr>
-        <w:spacing w:after="0" w:line="480" w:lineRule="auto"/>
-        <w:rPr>
-          <w:rFonts w:ascii="Times New Roman" w:hAnsi="Times New Roman" w:cs="Times New Roman"/>
-          <w:color w:val="000000"/>
-          <w:sz w:val="24"/>
-          <w:szCs w:val="24"/>
-        </w:rPr>
-      </w:pPr>
-      <w:r>
-        <w:rPr>
-          <w:rFonts w:ascii="Times New Roman" w:hAnsi="Times New Roman" w:cs="Times New Roman"/>
-          <w:color w:val="000000"/>
-          <w:sz w:val="24"/>
-          <w:szCs w:val="24"/>
-        </w:rPr>
-        <w:t>D</w:t>
-      </w:r>
-      <w:r>
-        <w:rPr>
-          <w:rFonts w:ascii="Times New Roman" w:hAnsi="Times New Roman" w:cs="Times New Roman"/>
-          <w:color w:val="000000"/>
-          <w:sz w:val="24"/>
-          <w:szCs w:val="24"/>
-        </w:rPr>
-        <w:t>ata for all experiments have been made available at</w:t>
-      </w:r>
-      <w:r>
-        <w:rPr>
-          <w:rFonts w:ascii="Times New Roman" w:hAnsi="Times New Roman" w:cs="Times New Roman"/>
-          <w:color w:val="000000"/>
-          <w:sz w:val="24"/>
-          <w:szCs w:val="24"/>
-        </w:rPr>
-        <w:t xml:space="preserve"> </w:t>
-      </w:r>
-      <w:r>
-        <w:rPr>
-          <w:rFonts w:ascii="Times New Roman" w:hAnsi="Times New Roman" w:cs="Times New Roman"/>
-          <w:color w:val="000000"/>
-          <w:sz w:val="24"/>
-          <w:szCs w:val="24"/>
-        </w:rPr>
-        <w:t>https://osf.io/mfbnz/</w:t>
-      </w:r>
-      <w:r>
-        <w:rPr>
-          <w:rFonts w:ascii="Times New Roman" w:hAnsi="Times New Roman" w:cs="Times New Roman"/>
-          <w:color w:val="000000"/>
-          <w:sz w:val="24"/>
-          <w:szCs w:val="24"/>
-        </w:rPr>
-        <w:t>. None of the experiments were preregistered.</w:t>
-      </w:r>
-    </w:p>
-    <w:p>
-      <w:pPr>
-        <w:rPr>
-          <w:rFonts w:ascii="Times New Roman" w:hAnsi="Times New Roman" w:cs="Times New Roman"/>
-          <w:color w:val="000000"/>
-          <w:sz w:val="24"/>
-          <w:szCs w:val="24"/>
-        </w:rPr>
-      </w:pPr>
-      <w:r>
-        <w:rPr>
-          <w:rFonts w:ascii="Times New Roman" w:hAnsi="Times New Roman" w:cs="Times New Roman"/>
-          <w:color w:val="000000"/>
-          <w:sz w:val="24"/>
-          <w:szCs w:val="24"/>
-        </w:rPr>
-        <w:br w:type="page"/>
-      </w:r>
-    </w:p>
-    <w:p>
-      <w:pPr>
-        <w:spacing w:after="0" w:line="480" w:lineRule="auto"/>
-        <w:rPr>
-          <w:rFonts w:ascii="Times New Roman" w:hAnsi="Times New Roman" w:cs="Times New Roman"/>
-          <w:b/>
-          <w:bCs/>
-          <w:sz w:val="24"/>
-          <w:szCs w:val="24"/>
-        </w:rPr>
-      </w:pPr>
-      <w:r>
-        <w:rPr>
-          <w:rFonts w:ascii="Times New Roman" w:hAnsi="Times New Roman" w:cs="Times New Roman"/>
-          <w:b/>
-          <w:bCs/>
-          <w:sz w:val="24"/>
-          <w:szCs w:val="24"/>
-        </w:rPr>
-        <w:lastRenderedPageBreak/>
-        <w:t>Compliance with Ethical Standards</w:t>
-      </w:r>
-    </w:p>
-    <w:p>
-      <w:pPr>
-        <w:spacing w:after="0" w:line="480" w:lineRule="auto"/>
-        <w:rPr>
-          <w:rFonts w:ascii="Times New Roman" w:hAnsi="Times New Roman" w:cs="Times New Roman"/>
-          <w:sz w:val="24"/>
-          <w:szCs w:val="24"/>
-        </w:rPr>
-      </w:pPr>
-      <w:r>
-        <w:rPr>
-          <w:rFonts w:ascii="Times New Roman" w:hAnsi="Times New Roman" w:cs="Times New Roman"/>
-          <w:sz w:val="24"/>
-          <w:szCs w:val="24"/>
-          <w:lang w:val="en-AU"/>
-        </w:rPr>
-        <w:t xml:space="preserve">The studies reported were approved by the University of Southern Mississippi Institutional Review Board (Protocol #IRB-19-429) and the Institutional Review Board at Midwestern State University (Protocol #22101701). </w:t>
-      </w:r>
-      <w:r>
-        <w:rPr>
-          <w:rFonts w:ascii="Times New Roman" w:hAnsi="Times New Roman" w:cs="Times New Roman"/>
-          <w:sz w:val="24"/>
-          <w:szCs w:val="24"/>
-          <w:lang w:val="en-AU"/>
-        </w:rPr>
-        <w:t xml:space="preserve">Informed consent was obtained for all individuals who participated in this </w:t>
-      </w:r>
-      <w:r>
-        <w:rPr>
-          <w:rFonts w:ascii="Times New Roman" w:hAnsi="Times New Roman" w:cs="Times New Roman"/>
-          <w:sz w:val="24"/>
-          <w:szCs w:val="24"/>
-          <w:lang w:val="en-AU"/>
-        </w:rPr>
-        <w:t xml:space="preserve">series </w:t>
-      </w:r>
-      <w:r>
-        <w:rPr>
-          <w:rFonts w:ascii="Times New Roman" w:hAnsi="Times New Roman" w:cs="Times New Roman"/>
-          <w:sz w:val="24"/>
-          <w:szCs w:val="24"/>
-          <w:lang w:val="en-AU"/>
-        </w:rPr>
-        <w:t xml:space="preserve">of studies. </w:t>
-      </w:r>
-      <w:r>
-        <w:rPr>
-          <w:rFonts w:ascii="Times New Roman" w:hAnsi="Times New Roman" w:cs="Times New Roman"/>
-          <w:sz w:val="24"/>
-          <w:szCs w:val="24"/>
-          <w:lang w:val="en-AU"/>
-        </w:rPr>
-        <w:t>We report no conflicts of interest.</w:t>
-      </w:r>
-    </w:p>
-    <w:p>
-      <w:pPr>
-        <w:spacing w:after="0"/>
-        <w:rPr>
-          <w:rFonts w:ascii="Times New Roman" w:hAnsi="Times New Roman" w:cs="Times New Roman"/>
-          <w:sz w:val="24"/>
-          <w:szCs w:val="24"/>
-        </w:rPr>
-      </w:pPr>
-      <w:r>
-        <w:rPr>
-          <w:rFonts w:ascii="Times New Roman" w:hAnsi="Times New Roman" w:cs="Times New Roman"/>
           <w:sz w:val="24"/>
           <w:szCs w:val="24"/>
         </w:rPr>
@@ -30673,7 +30866,25 @@
           <w:sz w:val="24"/>
           <w:szCs w:val="24"/>
         </w:rPr>
-        <w:t>Garcia, M. &amp; Kornell, N. (2015). Collector [Computer software]. Retrieved April 3rd, 2020 from https://github.com/gikeymarica/Collector</w:t>
+        <w:t xml:space="preserve">Garcia, M. &amp; Kornell, N. (2015). Collector [Computer software]. Retrieved April 3rd, </w:t>
+      </w:r>
+      <w:proofErr w:type="gramStart"/>
+      <w:r>
+        <w:rPr>
+          <w:rFonts w:ascii="Times New Roman" w:hAnsi="Times New Roman" w:cs="Times New Roman"/>
+          <w:sz w:val="24"/>
+          <w:szCs w:val="24"/>
+        </w:rPr>
+        <w:t>2020</w:t>
+      </w:r>
+      <w:proofErr w:type="gramEnd"/>
+      <w:r>
+        <w:rPr>
+          <w:rFonts w:ascii="Times New Roman" w:hAnsi="Times New Roman" w:cs="Times New Roman"/>
+          <w:sz w:val="24"/>
+          <w:szCs w:val="24"/>
+        </w:rPr>
+        <w:t xml:space="preserve"> from https://github.com/gikeymarica/Collector</w:t>
       </w:r>
     </w:p>
     <w:p>
@@ -31386,7 +31597,29 @@
           <w:sz w:val="24"/>
           <w:szCs w:val="24"/>
         </w:rPr>
-        <w:t>Journal of Open Source Software</w:t>
+        <w:t xml:space="preserve">Journal of </w:t>
+      </w:r>
+      <w:proofErr w:type="gramStart"/>
+      <w:r>
+        <w:rPr>
+          <w:rFonts w:ascii="Times New Roman" w:hAnsi="Times New Roman" w:cs="Times New Roman"/>
+          <w:i/>
+          <w:iCs/>
+          <w:sz w:val="24"/>
+          <w:szCs w:val="24"/>
+        </w:rPr>
+        <w:t>Open Source</w:t>
+      </w:r>
+      <w:proofErr w:type="gramEnd"/>
+      <w:r>
+        <w:rPr>
+          <w:rFonts w:ascii="Times New Roman" w:hAnsi="Times New Roman" w:cs="Times New Roman"/>
+          <w:i/>
+          <w:iCs/>
+          <w:sz w:val="24"/>
+          <w:szCs w:val="24"/>
+        </w:rPr>
+        <w:t xml:space="preserve"> Software</w:t>
       </w:r>
       <w:r>
         <w:rPr>
@@ -31915,7 +32148,7 @@
         </w:rPr>
         <w:t>402</w:t>
       </w:r>
-      <w:bookmarkStart w:id="5" w:name="_Hlk137041070"/>
+      <w:bookmarkStart w:id="3" w:name="_Hlk137041070"/>
       <w:r>
         <w:rPr>
           <w:rFonts w:ascii="Times New Roman" w:hAnsi="Times New Roman" w:cs="Times New Roman"/>
@@ -31924,7 +32157,7 @@
         </w:rPr>
         <w:t>–</w:t>
       </w:r>
-      <w:bookmarkEnd w:id="5"/>
+      <w:bookmarkEnd w:id="3"/>
       <w:r>
         <w:rPr>
           <w:rFonts w:ascii="Times New Roman" w:hAnsi="Times New Roman" w:cs="Times New Roman"/>
@@ -32706,7 +32939,7 @@
                     <pic:cNvPicPr/>
                   </pic:nvPicPr>
                   <pic:blipFill>
-                    <a:blip r:embed="rId11">
+                    <a:blip r:embed="rId7">
                       <a:extLst>
                         <a:ext uri="{28A0092B-C50C-407E-A947-70E740481C1C}">
                           <a14:useLocalDpi xmlns:a14="http://schemas.microsoft.com/office/drawing/2010/main" val="0"/>
@@ -32836,7 +33069,7 @@
                     <pic:cNvPicPr/>
                   </pic:nvPicPr>
                   <pic:blipFill rotWithShape="1">
-                    <a:blip r:embed="rId12"/>
+                    <a:blip r:embed="rId8"/>
                     <a:srcRect t="1696" b="7986"/>
                     <a:stretch/>
                   </pic:blipFill>
@@ -36470,7 +36703,6 @@
                 <w:szCs w:val="24"/>
               </w:rPr>
             </w:pPr>
-            <w:commentRangeStart w:id="6"/>
             <w:r>
               <w:rPr>
                 <w:rFonts w:ascii="Times New Roman" w:hAnsi="Times New Roman" w:cs="Times New Roman"/>
@@ -36479,14 +36711,6 @@
                 <w:szCs w:val="24"/>
               </w:rPr>
               <w:t>Path</w:t>
-            </w:r>
-            <w:commentRangeEnd w:id="6"/>
-            <w:r>
-              <w:rPr>
-                <w:rStyle w:val="CommentReference"/>
-                <w:color w:val="4472C4" w:themeColor="accent1"/>
-              </w:rPr>
-              <w:commentReference w:id="6"/>
             </w:r>
           </w:p>
         </w:tc>
@@ -41807,8 +42031,8 @@
       </w:pPr>
     </w:p>
     <w:sectPr>
-      <w:headerReference w:type="default" r:id="rId13"/>
-      <w:headerReference w:type="first" r:id="rId14"/>
+      <w:headerReference w:type="default" r:id="rId9"/>
+      <w:headerReference w:type="first" r:id="rId10"/>
       <w:pgSz w:w="12240" w:h="15840"/>
       <w:pgMar w:top="1440" w:right="1440" w:bottom="1440" w:left="1440" w:header="720" w:footer="720" w:gutter="0"/>
       <w:cols w:space="720"/>
@@ -41817,96 +42041,6 @@
     </w:sectPr>
   </w:body>
 </w:document>
-</file>
-
-<file path=word/comments.xml><?xml version="1.0" encoding="utf-8"?>
-<w:comments xmlns:wpc="http://schemas.microsoft.com/office/word/2010/wordprocessingCanvas" xmlns:cx="http://schemas.microsoft.com/office/drawing/2014/chartex" xmlns:cx1="http://schemas.microsoft.com/office/drawing/2015/9/8/chartex" xmlns:cx2="http://schemas.microsoft.com/office/drawing/2015/10/21/chartex" xmlns:cx3="http://schemas.microsoft.com/office/drawing/2016/5/9/chartex" xmlns:cx4="http://schemas.microsoft.com/office/drawing/2016/5/10/chartex" xmlns:cx5="http://schemas.microsoft.com/office/drawing/2016/5/11/chartex" xmlns:cx6="http://schemas.microsoft.com/office/drawing/2016/5/12/chartex" xmlns:cx7="http://schemas.microsoft.com/office/drawing/2016/5/13/chartex" xmlns:cx8="http://schemas.microsoft.com/office/drawing/2016/5/14/chartex" xmlns:mc="http://schemas.openxmlformats.org/markup-compatibility/2006" xmlns:aink="http://schemas.microsoft.com/office/drawing/2016/ink" xmlns:am3d="http://schemas.microsoft.com/office/drawing/2017/model3d" xmlns:o="urn:schemas-microsoft-com:office:office" xmlns:oel="http://schemas.microsoft.com/office/2019/extlst" xmlns:r="http://schemas.openxmlformats.org/officeDocument/2006/relationships" xmlns:m="http://schemas.openxmlformats.org/officeDocument/2006/math" xmlns:v="urn:schemas-microsoft-com:vml" xmlns:wp14="http://schemas.microsoft.com/office/word/2010/wordprocessingDrawing" xmlns:wp="http://schemas.openxmlformats.org/drawingml/2006/wordprocessingDrawing" xmlns:w10="urn:schemas-microsoft-com:office:word" xmlns:w="http://schemas.openxmlformats.org/wordprocessingml/2006/main" xmlns:w14="http://schemas.microsoft.com/office/word/2010/wordml" xmlns:w15="http://schemas.microsoft.com/office/word/2012/wordml" xmlns:w16cex="http://schemas.microsoft.com/office/word/2018/wordml/cex" xmlns:w16cid="http://schemas.microsoft.com/office/word/2016/wordml/cid" xmlns:w16="http://schemas.microsoft.com/office/word/2018/wordml" xmlns:w16sdtdh="http://schemas.microsoft.com/office/word/2020/wordml/sdtdatahash" xmlns:w16se="http://schemas.microsoft.com/office/word/2015/wordml/symex" xmlns:wpg="http://schemas.microsoft.com/office/word/2010/wordprocessingGroup" xmlns:wpi="http://schemas.microsoft.com/office/word/2010/wordprocessingInk" xmlns:wne="http://schemas.microsoft.com/office/word/2006/wordml" xmlns:wps="http://schemas.microsoft.com/office/word/2010/wordprocessingShape" mc:Ignorable="w14 w15 w16se w16cid w16 w16cex w16sdtdh wp14">
-  <w:comment w:id="0" w:author="Nick Maxwell" w:date="2023-11-27T14:52:00Z" w:initials="NM">
-    <w:p>
-      <w:pPr>
-        <w:pStyle w:val="CommentText"/>
-      </w:pPr>
-      <w:r>
-        <w:rPr>
-          <w:rStyle w:val="CommentReference"/>
-        </w:rPr>
-        <w:annotationRef/>
-      </w:r>
-      <w:r>
-        <w:t>I flipped the order of the predictions here</w:t>
-      </w:r>
-    </w:p>
-  </w:comment>
-  <w:comment w:id="2" w:author="Nick Maxwell" w:date="2023-11-26T11:04:00Z" w:initials="NM">
-    <w:p>
-      <w:pPr>
-        <w:pStyle w:val="CommentText"/>
-      </w:pPr>
-      <w:r>
-        <w:rPr>
-          <w:rStyle w:val="CommentReference"/>
-        </w:rPr>
-        <w:annotationRef/>
-      </w:r>
-      <w:r>
-        <w:t>R2 suggested we discuss why reactivity patterns might differ earlier than where we introduce this in the GD</w:t>
-      </w:r>
-    </w:p>
-  </w:comment>
-  <w:comment w:id="6" w:author="Nick Maxwell" w:date="2023-11-25T15:03:00Z" w:initials="NM">
-    <w:p>
-      <w:pPr>
-        <w:pStyle w:val="CommentText"/>
-      </w:pPr>
-      <w:r>
-        <w:rPr>
-          <w:rStyle w:val="CommentReference"/>
-        </w:rPr>
-        <w:annotationRef/>
-      </w:r>
-      <w:r>
-        <w:t xml:space="preserve">Not sure if this is the right word here. </w:t>
-      </w:r>
-    </w:p>
-    <w:p>
-      <w:pPr>
-        <w:pStyle w:val="CommentText"/>
-      </w:pPr>
-    </w:p>
-    <w:p>
-      <w:pPr>
-        <w:pStyle w:val="CommentText"/>
-      </w:pPr>
-      <w:r>
-        <w:t>Also each list, had one zero FAS pair. These pairs looked semantically related w/ mediator though (for Beach --&gt; Sand --&gt; Box, so for this pair, beach and sand are captured by the USF norms, but sand and box aren't). Most of our pairs are from Balota and Lorch (1986), so well before the USF norms)</w:t>
-      </w:r>
-    </w:p>
-  </w:comment>
-</w:comments>
-</file>
-
-<file path=word/commentsExtended.xml><?xml version="1.0" encoding="utf-8"?>
-<w15:commentsEx xmlns:wpc="http://schemas.microsoft.com/office/word/2010/wordprocessingCanvas" xmlns:cx="http://schemas.microsoft.com/office/drawing/2014/chartex" xmlns:cx1="http://schemas.microsoft.com/office/drawing/2015/9/8/chartex" xmlns:cx2="http://schemas.microsoft.com/office/drawing/2015/10/21/chartex" xmlns:cx3="http://schemas.microsoft.com/office/drawing/2016/5/9/chartex" xmlns:cx4="http://schemas.microsoft.com/office/drawing/2016/5/10/chartex" xmlns:cx5="http://schemas.microsoft.com/office/drawing/2016/5/11/chartex" xmlns:cx6="http://schemas.microsoft.com/office/drawing/2016/5/12/chartex" xmlns:cx7="http://schemas.microsoft.com/office/drawing/2016/5/13/chartex" xmlns:cx8="http://schemas.microsoft.com/office/drawing/2016/5/14/chartex" xmlns:mc="http://schemas.openxmlformats.org/markup-compatibility/2006" xmlns:aink="http://schemas.microsoft.com/office/drawing/2016/ink" xmlns:am3d="http://schemas.microsoft.com/office/drawing/2017/model3d" xmlns:o="urn:schemas-microsoft-com:office:office" xmlns:oel="http://schemas.microsoft.com/office/2019/extlst" xmlns:r="http://schemas.openxmlformats.org/officeDocument/2006/relationships" xmlns:m="http://schemas.openxmlformats.org/officeDocument/2006/math" xmlns:v="urn:schemas-microsoft-com:vml" xmlns:wp14="http://schemas.microsoft.com/office/word/2010/wordprocessingDrawing" xmlns:wp="http://schemas.openxmlformats.org/drawingml/2006/wordprocessingDrawing" xmlns:w10="urn:schemas-microsoft-com:office:word" xmlns:w="http://schemas.openxmlformats.org/wordprocessingml/2006/main" xmlns:w14="http://schemas.microsoft.com/office/word/2010/wordml" xmlns:w15="http://schemas.microsoft.com/office/word/2012/wordml" xmlns:w16cex="http://schemas.microsoft.com/office/word/2018/wordml/cex" xmlns:w16cid="http://schemas.microsoft.com/office/word/2016/wordml/cid" xmlns:w16="http://schemas.microsoft.com/office/word/2018/wordml" xmlns:w16sdtdh="http://schemas.microsoft.com/office/word/2020/wordml/sdtdatahash" xmlns:w16se="http://schemas.microsoft.com/office/word/2015/wordml/symex" xmlns:wpg="http://schemas.microsoft.com/office/word/2010/wordprocessingGroup" xmlns:wpi="http://schemas.microsoft.com/office/word/2010/wordprocessingInk" xmlns:wne="http://schemas.microsoft.com/office/word/2006/wordml" xmlns:wps="http://schemas.microsoft.com/office/word/2010/wordprocessingShape" mc:Ignorable="w14 w15 w16se w16cid w16 w16cex w16sdtdh wp14">
-  <w15:commentEx w15:paraId="60BAD6E5" w15:done="0"/>
-  <w15:commentEx w15:paraId="5204D81A" w15:done="0"/>
-  <w15:commentEx w15:paraId="7209C606" w15:done="0"/>
-</w15:commentsEx>
-</file>
-
-<file path=word/commentsExtensible.xml><?xml version="1.0" encoding="utf-8"?>
-<w16cex:commentsExtensible xmlns:wpc="http://schemas.microsoft.com/office/word/2010/wordprocessingCanvas" xmlns:cx="http://schemas.microsoft.com/office/drawing/2014/chartex" xmlns:cx1="http://schemas.microsoft.com/office/drawing/2015/9/8/chartex" xmlns:cx2="http://schemas.microsoft.com/office/drawing/2015/10/21/chartex" xmlns:cx3="http://schemas.microsoft.com/office/drawing/2016/5/9/chartex" xmlns:cx4="http://schemas.microsoft.com/office/drawing/2016/5/10/chartex" xmlns:cx5="http://schemas.microsoft.com/office/drawing/2016/5/11/chartex" xmlns:cx6="http://schemas.microsoft.com/office/drawing/2016/5/12/chartex" xmlns:cx7="http://schemas.microsoft.com/office/drawing/2016/5/13/chartex" xmlns:cx8="http://schemas.microsoft.com/office/drawing/2016/5/14/chartex" xmlns:cr="http://schemas.microsoft.com/office/comments/2020/reactions" xmlns:mc="http://schemas.openxmlformats.org/markup-compatibility/2006" xmlns:aink="http://schemas.microsoft.com/office/drawing/2016/ink" xmlns:am3d="http://schemas.microsoft.com/office/drawing/2017/model3d" xmlns:o="urn:schemas-microsoft-com:office:office" xmlns:oel="http://schemas.microsoft.com/office/2019/extlst" xmlns:r="http://schemas.openxmlformats.org/officeDocument/2006/relationships" xmlns:m="http://schemas.openxmlformats.org/officeDocument/2006/math" xmlns:v="urn:schemas-microsoft-com:vml" xmlns:wp14="http://schemas.microsoft.com/office/word/2010/wordprocessingDrawing" xmlns:wp="http://schemas.openxmlformats.org/drawingml/2006/wordprocessingDrawing" xmlns:w10="urn:schemas-microsoft-com:office:word" xmlns:w="http://schemas.openxmlformats.org/wordprocessingml/2006/main" xmlns:w14="http://schemas.microsoft.com/office/word/2010/wordml" xmlns:w15="http://schemas.microsoft.com/office/word/2012/wordml" xmlns:w16cex="http://schemas.microsoft.com/office/word/2018/wordml/cex" xmlns:w16cid="http://schemas.microsoft.com/office/word/2016/wordml/cid" xmlns:w16="http://schemas.microsoft.com/office/word/2018/wordml" xmlns:w16sdtdh="http://schemas.microsoft.com/office/word/2020/wordml/sdtdatahash" xmlns:w16se="http://schemas.microsoft.com/office/word/2015/wordml/symex" xmlns:wpg="http://schemas.microsoft.com/office/word/2010/wordprocessingGroup" xmlns:wpi="http://schemas.microsoft.com/office/word/2010/wordprocessingInk" xmlns:wne="http://schemas.microsoft.com/office/word/2006/wordml" xmlns:wps="http://schemas.microsoft.com/office/word/2010/wordprocessingShape" mc:Ignorable="w14 w15 w16se w16cid w16 w16cex w16sdtdh cr wp14">
-  <w16cex:commentExtensible w16cex:durableId="553F81C5" w16cex:dateUtc="2023-11-27T20:52:00Z"/>
-  <w16cex:commentExtensible w16cex:durableId="6198BABF" w16cex:dateUtc="2023-11-26T17:04:00Z"/>
-  <w16cex:commentExtensible w16cex:durableId="053C0FBB" w16cex:dateUtc="2023-11-25T21:03:00Z"/>
-</w16cex:commentsExtensible>
-</file>
-
-<file path=word/commentsIds.xml><?xml version="1.0" encoding="utf-8"?>
-<w16cid:commentsIds xmlns:wpc="http://schemas.microsoft.com/office/word/2010/wordprocessingCanvas" xmlns:cx="http://schemas.microsoft.com/office/drawing/2014/chartex" xmlns:cx1="http://schemas.microsoft.com/office/drawing/2015/9/8/chartex" xmlns:cx2="http://schemas.microsoft.com/office/drawing/2015/10/21/chartex" xmlns:cx3="http://schemas.microsoft.com/office/drawing/2016/5/9/chartex" xmlns:cx4="http://schemas.microsoft.com/office/drawing/2016/5/10/chartex" xmlns:cx5="http://schemas.microsoft.com/office/drawing/2016/5/11/chartex" xmlns:cx6="http://schemas.microsoft.com/office/drawing/2016/5/12/chartex" xmlns:cx7="http://schemas.microsoft.com/office/drawing/2016/5/13/chartex" xmlns:cx8="http://schemas.microsoft.com/office/drawing/2016/5/14/chartex" xmlns:mc="http://schemas.openxmlformats.org/markup-compatibility/2006" xmlns:aink="http://schemas.microsoft.com/office/drawing/2016/ink" xmlns:am3d="http://schemas.microsoft.com/office/drawing/2017/model3d" xmlns:o="urn:schemas-microsoft-com:office:office" xmlns:oel="http://schemas.microsoft.com/office/2019/extlst" xmlns:r="http://schemas.openxmlformats.org/officeDocument/2006/relationships" xmlns:m="http://schemas.openxmlformats.org/officeDocument/2006/math" xmlns:v="urn:schemas-microsoft-com:vml" xmlns:wp14="http://schemas.microsoft.com/office/word/2010/wordprocessingDrawing" xmlns:wp="http://schemas.openxmlformats.org/drawingml/2006/wordprocessingDrawing" xmlns:w10="urn:schemas-microsoft-com:office:word" xmlns:w="http://schemas.openxmlformats.org/wordprocessingml/2006/main" xmlns:w14="http://schemas.microsoft.com/office/word/2010/wordml" xmlns:w15="http://schemas.microsoft.com/office/word/2012/wordml" xmlns:w16cex="http://schemas.microsoft.com/office/word/2018/wordml/cex" xmlns:w16cid="http://schemas.microsoft.com/office/word/2016/wordml/cid" xmlns:w16="http://schemas.microsoft.com/office/word/2018/wordml" xmlns:w16sdtdh="http://schemas.microsoft.com/office/word/2020/wordml/sdtdatahash" xmlns:w16se="http://schemas.microsoft.com/office/word/2015/wordml/symex" xmlns:wpg="http://schemas.microsoft.com/office/word/2010/wordprocessingGroup" xmlns:wpi="http://schemas.microsoft.com/office/word/2010/wordprocessingInk" xmlns:wne="http://schemas.microsoft.com/office/word/2006/wordml" xmlns:wps="http://schemas.microsoft.com/office/word/2010/wordprocessingShape" mc:Ignorable="w14 w15 w16se w16cid w16 w16cex w16sdtdh wp14">
-  <w16cid:commentId w16cid:paraId="60BAD6E5" w16cid:durableId="553F81C5"/>
-  <w16cid:commentId w16cid:paraId="5204D81A" w16cid:durableId="6198BABF"/>
-  <w16cid:commentId w16cid:paraId="7209C606" w16cid:durableId="053C0FBB"/>
-</w16cid:commentsIds>
 </file>
 
 <file path=word/endnotes.xml><?xml version="1.0" encoding="utf-8"?>
@@ -42180,14 +42314,6 @@
     </w:pPr>
   </w:p>
 </w:hdr>
-</file>
-
-<file path=word/people.xml><?xml version="1.0" encoding="utf-8"?>
-<w15:people xmlns:wpc="http://schemas.microsoft.com/office/word/2010/wordprocessingCanvas" xmlns:cx="http://schemas.microsoft.com/office/drawing/2014/chartex" xmlns:cx1="http://schemas.microsoft.com/office/drawing/2015/9/8/chartex" xmlns:cx2="http://schemas.microsoft.com/office/drawing/2015/10/21/chartex" xmlns:cx3="http://schemas.microsoft.com/office/drawing/2016/5/9/chartex" xmlns:cx4="http://schemas.microsoft.com/office/drawing/2016/5/10/chartex" xmlns:cx5="http://schemas.microsoft.com/office/drawing/2016/5/11/chartex" xmlns:cx6="http://schemas.microsoft.com/office/drawing/2016/5/12/chartex" xmlns:cx7="http://schemas.microsoft.com/office/drawing/2016/5/13/chartex" xmlns:cx8="http://schemas.microsoft.com/office/drawing/2016/5/14/chartex" xmlns:mc="http://schemas.openxmlformats.org/markup-compatibility/2006" xmlns:aink="http://schemas.microsoft.com/office/drawing/2016/ink" xmlns:am3d="http://schemas.microsoft.com/office/drawing/2017/model3d" xmlns:o="urn:schemas-microsoft-com:office:office" xmlns:oel="http://schemas.microsoft.com/office/2019/extlst" xmlns:r="http://schemas.openxmlformats.org/officeDocument/2006/relationships" xmlns:m="http://schemas.openxmlformats.org/officeDocument/2006/math" xmlns:v="urn:schemas-microsoft-com:vml" xmlns:wp14="http://schemas.microsoft.com/office/word/2010/wordprocessingDrawing" xmlns:wp="http://schemas.openxmlformats.org/drawingml/2006/wordprocessingDrawing" xmlns:w10="urn:schemas-microsoft-com:office:word" xmlns:w="http://schemas.openxmlformats.org/wordprocessingml/2006/main" xmlns:w14="http://schemas.microsoft.com/office/word/2010/wordml" xmlns:w15="http://schemas.microsoft.com/office/word/2012/wordml" xmlns:w16cex="http://schemas.microsoft.com/office/word/2018/wordml/cex" xmlns:w16cid="http://schemas.microsoft.com/office/word/2016/wordml/cid" xmlns:w16="http://schemas.microsoft.com/office/word/2018/wordml" xmlns:w16sdtdh="http://schemas.microsoft.com/office/word/2020/wordml/sdtdatahash" xmlns:w16se="http://schemas.microsoft.com/office/word/2015/wordml/symex" xmlns:wpg="http://schemas.microsoft.com/office/word/2010/wordprocessingGroup" xmlns:wpi="http://schemas.microsoft.com/office/word/2010/wordprocessingInk" xmlns:wne="http://schemas.microsoft.com/office/word/2006/wordml" xmlns:wps="http://schemas.microsoft.com/office/word/2010/wordprocessingShape" mc:Ignorable="w14 w15 w16se w16cid w16 w16cex w16sdtdh wp14">
-  <w15:person w15:author="Nick Maxwell">
-    <w15:presenceInfo w15:providerId="Windows Live" w15:userId="8614ede61265de7b"/>
-  </w15:person>
-</w15:people>
 </file>
 
 <file path=word/styles.xml><?xml version="1.0" encoding="utf-8"?>
